--- a/EstaTech CA.docx
+++ b/EstaTech CA.docx
@@ -1,6 +1,6 @@
 
 <file path=word/document.xml><?xml version="1.0" encoding="utf-8"?>
-<w:document xmlns:wpc="http://schemas.microsoft.com/office/word/2010/wordprocessingCanvas" xmlns:mc="http://schemas.openxmlformats.org/markup-compatibility/2006" xmlns:o="urn:schemas-microsoft-com:office:office" xmlns:r="http://schemas.openxmlformats.org/officeDocument/2006/relationships" xmlns:m="http://schemas.openxmlformats.org/officeDocument/2006/math" xmlns:v="urn:schemas-microsoft-com:vml" xmlns:wp14="http://schemas.microsoft.com/office/word/2010/wordprocessingDrawing" xmlns:wp="http://schemas.openxmlformats.org/drawingml/2006/wordprocessingDrawing" xmlns:w10="urn:schemas-microsoft-com:office:word" xmlns:w="http://schemas.openxmlformats.org/wordprocessingml/2006/main" xmlns:w14="http://schemas.microsoft.com/office/word/2010/wordml" xmlns:w15="http://schemas.microsoft.com/office/word/2012/wordml" xmlns:wpg="http://schemas.microsoft.com/office/word/2010/wordprocessingGroup" xmlns:wpi="http://schemas.microsoft.com/office/word/2010/wordprocessingInk" xmlns:wne="http://schemas.microsoft.com/office/word/2006/wordml" xmlns:wps="http://schemas.microsoft.com/office/word/2010/wordprocessingShape" mc:Ignorable="w14 w15 wp14">
+<w:document xmlns:wpc="http://schemas.microsoft.com/office/word/2010/wordprocessingCanvas" xmlns:cx="http://schemas.microsoft.com/office/drawing/2014/chartex" xmlns:cx1="http://schemas.microsoft.com/office/drawing/2015/9/8/chartex" xmlns:cx2="http://schemas.microsoft.com/office/drawing/2015/10/21/chartex" xmlns:cx3="http://schemas.microsoft.com/office/drawing/2016/5/9/chartex" xmlns:cx4="http://schemas.microsoft.com/office/drawing/2016/5/10/chartex" xmlns:cx5="http://schemas.microsoft.com/office/drawing/2016/5/11/chartex" xmlns:cx6="http://schemas.microsoft.com/office/drawing/2016/5/12/chartex" xmlns:cx7="http://schemas.microsoft.com/office/drawing/2016/5/13/chartex" xmlns:cx8="http://schemas.microsoft.com/office/drawing/2016/5/14/chartex" xmlns:mc="http://schemas.openxmlformats.org/markup-compatibility/2006" xmlns:aink="http://schemas.microsoft.com/office/drawing/2016/ink" xmlns:am3d="http://schemas.microsoft.com/office/drawing/2017/model3d" xmlns:o="urn:schemas-microsoft-com:office:office" xmlns:oel="http://schemas.microsoft.com/office/2019/extlst" xmlns:r="http://schemas.openxmlformats.org/officeDocument/2006/relationships" xmlns:m="http://schemas.openxmlformats.org/officeDocument/2006/math" xmlns:v="urn:schemas-microsoft-com:vml" xmlns:wp14="http://schemas.microsoft.com/office/word/2010/wordprocessingDrawing" xmlns:wp="http://schemas.openxmlformats.org/drawingml/2006/wordprocessingDrawing" xmlns:w10="urn:schemas-microsoft-com:office:word" xmlns:w="http://schemas.openxmlformats.org/wordprocessingml/2006/main" xmlns:w14="http://schemas.microsoft.com/office/word/2010/wordml" xmlns:w15="http://schemas.microsoft.com/office/word/2012/wordml" xmlns:w16cex="http://schemas.microsoft.com/office/word/2018/wordml/cex" xmlns:w16cid="http://schemas.microsoft.com/office/word/2016/wordml/cid" xmlns:w16="http://schemas.microsoft.com/office/word/2018/wordml" xmlns:w16sdtdh="http://schemas.microsoft.com/office/word/2020/wordml/sdtdatahash" xmlns:w16se="http://schemas.microsoft.com/office/word/2015/wordml/symex" xmlns:wpg="http://schemas.microsoft.com/office/word/2010/wordprocessingGroup" xmlns:wpi="http://schemas.microsoft.com/office/word/2010/wordprocessingInk" xmlns:wne="http://schemas.microsoft.com/office/word/2006/wordml" xmlns:wps="http://schemas.microsoft.com/office/word/2010/wordprocessingShape" mc:Ignorable="w14 w15 w16se w16cid w16 w16cex w16sdtdh wp14">
   <w:body>
     <w:p>
       <w:pPr>
@@ -11,13 +11,533 @@
           <w:sz w:val="24"/>
         </w:rPr>
       </w:pPr>
-      <w:proofErr w:type="spellStart"/>
-      <w:r>
-        <w:rPr>
-          <w:rFonts w:ascii="Arial" w:hAnsi="Arial" w:cs="Arial"/>
-          <w:b/>
-          <w:sz w:val="24"/>
-        </w:rPr>
+      <w:r>
+        <w:rPr>
+          <w:rFonts w:ascii="Arial" w:hAnsi="Arial" w:cs="Arial"/>
+          <w:b/>
+          <w:noProof/>
+          <w:sz w:val="24"/>
+        </w:rPr>
+        <mc:AlternateContent>
+          <mc:Choice Requires="wps">
+            <w:drawing>
+              <wp:anchor distT="45720" distB="45720" distL="114300" distR="114300" simplePos="0" relativeHeight="251664384" behindDoc="0" locked="0" layoutInCell="1" allowOverlap="1" wp14:anchorId="18992604" wp14:editId="0154B089">
+                <wp:simplePos x="0" y="0"/>
+                <wp:positionH relativeFrom="margin">
+                  <wp:align>center</wp:align>
+                </wp:positionH>
+                <wp:positionV relativeFrom="margin">
+                  <wp:align>center</wp:align>
+                </wp:positionV>
+                <wp:extent cx="6657975" cy="1676400"/>
+                <wp:effectExtent l="0" t="0" r="9525" b="0"/>
+                <wp:wrapSquare wrapText="bothSides"/>
+                <wp:docPr id="217" name="Cuadro de texto 2"/>
+                <wp:cNvGraphicFramePr>
+                  <a:graphicFrameLocks xmlns:a="http://schemas.openxmlformats.org/drawingml/2006/main"/>
+                </wp:cNvGraphicFramePr>
+                <a:graphic xmlns:a="http://schemas.openxmlformats.org/drawingml/2006/main">
+                  <a:graphicData uri="http://schemas.microsoft.com/office/word/2010/wordprocessingShape">
+                    <wps:wsp>
+                      <wps:cNvSpPr txBox="1">
+                        <a:spLocks noChangeArrowheads="1"/>
+                      </wps:cNvSpPr>
+                      <wps:spPr bwMode="auto">
+                        <a:xfrm>
+                          <a:off x="0" y="0"/>
+                          <a:ext cx="6657975" cy="1676400"/>
+                        </a:xfrm>
+                        <a:prstGeom prst="rect">
+                          <a:avLst/>
+                        </a:prstGeom>
+                        <a:solidFill>
+                          <a:srgbClr val="FFFFFF"/>
+                        </a:solidFill>
+                        <a:ln w="9525">
+                          <a:noFill/>
+                          <a:miter lim="800000"/>
+                          <a:headEnd/>
+                          <a:tailEnd/>
+                        </a:ln>
+                      </wps:spPr>
+                      <wps:txbx>
+                        <w:txbxContent>
+                          <w:p>
+                            <w:pPr>
+                              <w:spacing w:line="240" w:lineRule="auto"/>
+                              <w:jc w:val="center"/>
+                              <w:rPr>
+                                <w:rFonts w:ascii="Arial" w:hAnsi="Arial" w:cs="Arial"/>
+                                <w:sz w:val="72"/>
+                                <w:szCs w:val="72"/>
+                              </w:rPr>
+                            </w:pPr>
+                            <w:r>
+                              <w:rPr>
+                                <w:rFonts w:ascii="Arial" w:hAnsi="Arial" w:cs="Arial"/>
+                                <w:sz w:val="72"/>
+                                <w:szCs w:val="72"/>
+                              </w:rPr>
+                              <w:t xml:space="preserve">Proyecto de </w:t>
+                            </w:r>
+                            <w:proofErr w:type="spellStart"/>
+                            <w:r>
+                              <w:rPr>
+                                <w:rFonts w:ascii="Arial" w:hAnsi="Arial" w:cs="Arial"/>
+                                <w:sz w:val="72"/>
+                                <w:szCs w:val="72"/>
+                              </w:rPr>
+                              <w:t>Escatech</w:t>
+                            </w:r>
+                            <w:proofErr w:type="spellEnd"/>
+                            <w:r>
+                              <w:rPr>
+                                <w:rFonts w:ascii="Arial" w:hAnsi="Arial" w:cs="Arial"/>
+                                <w:sz w:val="72"/>
+                                <w:szCs w:val="72"/>
+                              </w:rPr>
+                              <w:t xml:space="preserve"> CA</w:t>
+                            </w:r>
+                          </w:p>
+                          <w:p>
+                            <w:pPr>
+                              <w:spacing w:line="240" w:lineRule="auto"/>
+                              <w:jc w:val="center"/>
+                              <w:rPr>
+                                <w:rFonts w:ascii="Arial" w:hAnsi="Arial" w:cs="Arial"/>
+                                <w:sz w:val="52"/>
+                                <w:szCs w:val="52"/>
+                                <w:lang w:val="es-MX"/>
+                              </w:rPr>
+                            </w:pPr>
+                            <w:r>
+                              <w:rPr>
+                                <w:rFonts w:ascii="Arial" w:hAnsi="Arial" w:cs="Arial"/>
+                                <w:sz w:val="52"/>
+                                <w:szCs w:val="52"/>
+                              </w:rPr>
+                              <w:t>Front-</w:t>
+                            </w:r>
+                            <w:proofErr w:type="spellStart"/>
+                            <w:r>
+                              <w:rPr>
+                                <w:rFonts w:ascii="Arial" w:hAnsi="Arial" w:cs="Arial"/>
+                                <w:sz w:val="52"/>
+                                <w:szCs w:val="52"/>
+                              </w:rPr>
+                              <w:t>End</w:t>
+                            </w:r>
+                            <w:proofErr w:type="spellEnd"/>
+                            <w:r>
+                              <w:rPr>
+                                <w:rFonts w:ascii="Arial" w:hAnsi="Arial" w:cs="Arial"/>
+                                <w:sz w:val="52"/>
+                                <w:szCs w:val="52"/>
+                              </w:rPr>
+                              <w:t xml:space="preserve"> I</w:t>
+                            </w:r>
+                          </w:p>
+                        </w:txbxContent>
+                      </wps:txbx>
+                      <wps:bodyPr rot="0" vert="horz" wrap="square" lIns="91440" tIns="45720" rIns="91440" bIns="45720" anchor="t" anchorCtr="0">
+                        <a:noAutofit/>
+                      </wps:bodyPr>
+                    </wps:wsp>
+                  </a:graphicData>
+                </a:graphic>
+                <wp14:sizeRelH relativeFrom="margin">
+                  <wp14:pctWidth>0</wp14:pctWidth>
+                </wp14:sizeRelH>
+                <wp14:sizeRelV relativeFrom="margin">
+                  <wp14:pctHeight>0</wp14:pctHeight>
+                </wp14:sizeRelV>
+              </wp:anchor>
+            </w:drawing>
+          </mc:Choice>
+          <mc:Fallback>
+            <w:pict>
+              <v:shapetype w14:anchorId="18992604" id="_x0000_t202" coordsize="21600,21600" o:spt="202" path="m,l,21600r21600,l21600,xe">
+                <v:stroke joinstyle="miter"/>
+                <v:path gradientshapeok="t" o:connecttype="rect"/>
+              </v:shapetype>
+              <v:shape id="Cuadro de texto 2" o:spid="_x0000_s1026" type="#_x0000_t202" style="position:absolute;left:0;text-align:left;margin-left:0;margin-top:0;width:524.25pt;height:132pt;z-index:251664384;visibility:visible;mso-wrap-style:square;mso-width-percent:0;mso-height-percent:0;mso-wrap-distance-left:9pt;mso-wrap-distance-top:3.6pt;mso-wrap-distance-right:9pt;mso-wrap-distance-bottom:3.6pt;mso-position-horizontal:center;mso-position-horizontal-relative:margin;mso-position-vertical:center;mso-position-vertical-relative:margin;mso-width-percent:0;mso-height-percent:0;mso-width-relative:margin;mso-height-relative:margin;v-text-anchor:top" o:gfxdata="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" stroked="f">
+                <v:textbox>
+                  <w:txbxContent>
+                    <w:p>
+                      <w:pPr>
+                        <w:spacing w:line="240" w:lineRule="auto"/>
+                        <w:jc w:val="center"/>
+                        <w:rPr>
+                          <w:rFonts w:ascii="Arial" w:hAnsi="Arial" w:cs="Arial"/>
+                          <w:sz w:val="72"/>
+                          <w:szCs w:val="72"/>
+                        </w:rPr>
+                      </w:pPr>
+                      <w:r>
+                        <w:rPr>
+                          <w:rFonts w:ascii="Arial" w:hAnsi="Arial" w:cs="Arial"/>
+                          <w:sz w:val="72"/>
+                          <w:szCs w:val="72"/>
+                        </w:rPr>
+                        <w:t xml:space="preserve">Proyecto de </w:t>
+                      </w:r>
+                      <w:proofErr w:type="spellStart"/>
+                      <w:r>
+                        <w:rPr>
+                          <w:rFonts w:ascii="Arial" w:hAnsi="Arial" w:cs="Arial"/>
+                          <w:sz w:val="72"/>
+                          <w:szCs w:val="72"/>
+                        </w:rPr>
+                        <w:t>Escatech</w:t>
+                      </w:r>
+                      <w:proofErr w:type="spellEnd"/>
+                      <w:r>
+                        <w:rPr>
+                          <w:rFonts w:ascii="Arial" w:hAnsi="Arial" w:cs="Arial"/>
+                          <w:sz w:val="72"/>
+                          <w:szCs w:val="72"/>
+                        </w:rPr>
+                        <w:t xml:space="preserve"> CA</w:t>
+                      </w:r>
+                    </w:p>
+                    <w:p>
+                      <w:pPr>
+                        <w:spacing w:line="240" w:lineRule="auto"/>
+                        <w:jc w:val="center"/>
+                        <w:rPr>
+                          <w:rFonts w:ascii="Arial" w:hAnsi="Arial" w:cs="Arial"/>
+                          <w:sz w:val="52"/>
+                          <w:szCs w:val="52"/>
+                          <w:lang w:val="es-MX"/>
+                        </w:rPr>
+                      </w:pPr>
+                      <w:r>
+                        <w:rPr>
+                          <w:rFonts w:ascii="Arial" w:hAnsi="Arial" w:cs="Arial"/>
+                          <w:sz w:val="52"/>
+                          <w:szCs w:val="52"/>
+                        </w:rPr>
+                        <w:t>Front-</w:t>
+                      </w:r>
+                      <w:proofErr w:type="spellStart"/>
+                      <w:r>
+                        <w:rPr>
+                          <w:rFonts w:ascii="Arial" w:hAnsi="Arial" w:cs="Arial"/>
+                          <w:sz w:val="52"/>
+                          <w:szCs w:val="52"/>
+                        </w:rPr>
+                        <w:t>End</w:t>
+                      </w:r>
+                      <w:proofErr w:type="spellEnd"/>
+                      <w:r>
+                        <w:rPr>
+                          <w:rFonts w:ascii="Arial" w:hAnsi="Arial" w:cs="Arial"/>
+                          <w:sz w:val="52"/>
+                          <w:szCs w:val="52"/>
+                        </w:rPr>
+                        <w:t xml:space="preserve"> I</w:t>
+                      </w:r>
+                    </w:p>
+                  </w:txbxContent>
+                </v:textbox>
+                <w10:wrap type="square" anchorx="margin" anchory="margin"/>
+              </v:shape>
+            </w:pict>
+          </mc:Fallback>
+        </mc:AlternateContent>
+      </w:r>
+    </w:p>
+    <w:p>
+      <w:pPr>
+        <w:rPr>
+          <w:rFonts w:ascii="Arial" w:hAnsi="Arial" w:cs="Arial"/>
+          <w:b/>
+          <w:sz w:val="24"/>
+        </w:rPr>
+      </w:pPr>
+      <w:r>
+        <w:rPr>
+          <w:rFonts w:ascii="Arial" w:hAnsi="Arial" w:cs="Arial"/>
+          <w:b/>
+          <w:noProof/>
+          <w:sz w:val="24"/>
+        </w:rPr>
+        <mc:AlternateContent>
+          <mc:Choice Requires="wps">
+            <w:drawing>
+              <wp:anchor distT="45720" distB="45720" distL="114300" distR="114300" simplePos="0" relativeHeight="251666432" behindDoc="0" locked="0" layoutInCell="1" allowOverlap="1" wp14:anchorId="6FCD5DE5" wp14:editId="455A7274">
+                <wp:simplePos x="0" y="0"/>
+                <wp:positionH relativeFrom="column">
+                  <wp:posOffset>3196590</wp:posOffset>
+                </wp:positionH>
+                <wp:positionV relativeFrom="paragraph">
+                  <wp:posOffset>7181850</wp:posOffset>
+                </wp:positionV>
+                <wp:extent cx="2905125" cy="1404620"/>
+                <wp:effectExtent l="0" t="0" r="9525" b="3810"/>
+                <wp:wrapSquare wrapText="bothSides"/>
+                <wp:docPr id="1194261172" name="Cuadro de texto 2"/>
+                <wp:cNvGraphicFramePr>
+                  <a:graphicFrameLocks xmlns:a="http://schemas.openxmlformats.org/drawingml/2006/main"/>
+                </wp:cNvGraphicFramePr>
+                <a:graphic xmlns:a="http://schemas.openxmlformats.org/drawingml/2006/main">
+                  <a:graphicData uri="http://schemas.microsoft.com/office/word/2010/wordprocessingShape">
+                    <wps:wsp>
+                      <wps:cNvSpPr txBox="1">
+                        <a:spLocks noChangeArrowheads="1"/>
+                      </wps:cNvSpPr>
+                      <wps:spPr bwMode="auto">
+                        <a:xfrm>
+                          <a:off x="0" y="0"/>
+                          <a:ext cx="2905125" cy="1404620"/>
+                        </a:xfrm>
+                        <a:prstGeom prst="rect">
+                          <a:avLst/>
+                        </a:prstGeom>
+                        <a:solidFill>
+                          <a:srgbClr val="FFFFFF"/>
+                        </a:solidFill>
+                        <a:ln w="9525">
+                          <a:noFill/>
+                          <a:miter lim="800000"/>
+                          <a:headEnd/>
+                          <a:tailEnd/>
+                        </a:ln>
+                      </wps:spPr>
+                      <wps:txbx>
+                        <w:txbxContent>
+                          <w:p>
+                            <w:pPr>
+                              <w:jc w:val="right"/>
+                              <w:rPr>
+                                <w:rFonts w:ascii="Arial" w:hAnsi="Arial" w:cs="Arial"/>
+                                <w:sz w:val="24"/>
+                                <w:szCs w:val="24"/>
+                              </w:rPr>
+                            </w:pPr>
+                            <w:r>
+                              <w:rPr>
+                                <w:rFonts w:ascii="Arial" w:hAnsi="Arial" w:cs="Arial"/>
+                                <w:b/>
+                                <w:bCs/>
+                                <w:sz w:val="24"/>
+                                <w:szCs w:val="24"/>
+                              </w:rPr>
+                              <w:t>Alumno:</w:t>
+                            </w:r>
+                            <w:r>
+                              <w:rPr>
+                                <w:rFonts w:ascii="Arial" w:hAnsi="Arial" w:cs="Arial"/>
+                                <w:sz w:val="24"/>
+                                <w:szCs w:val="24"/>
+                              </w:rPr>
+                              <w:t xml:space="preserve"> Jose Alejandro Escalona</w:t>
+                            </w:r>
+                          </w:p>
+                          <w:p>
+                            <w:pPr>
+                              <w:jc w:val="right"/>
+                              <w:rPr>
+                                <w:rFonts w:ascii="Arial" w:hAnsi="Arial" w:cs="Arial"/>
+                                <w:sz w:val="24"/>
+                                <w:szCs w:val="24"/>
+                              </w:rPr>
+                            </w:pPr>
+                            <w:r>
+                              <w:rPr>
+                                <w:rFonts w:ascii="Arial" w:hAnsi="Arial" w:cs="Arial"/>
+                                <w:b/>
+                                <w:bCs/>
+                                <w:sz w:val="24"/>
+                                <w:szCs w:val="24"/>
+                              </w:rPr>
+                              <w:t>Ci:</w:t>
+                            </w:r>
+                            <w:r>
+                              <w:rPr>
+                                <w:rFonts w:ascii="Arial" w:hAnsi="Arial" w:cs="Arial"/>
+                                <w:sz w:val="24"/>
+                                <w:szCs w:val="24"/>
+                              </w:rPr>
+                              <w:t xml:space="preserve"> 28</w:t>
+                            </w:r>
+                            <w:r>
+                              <w:rPr>
+                                <w:rFonts w:ascii="Arial" w:hAnsi="Arial" w:cs="Arial"/>
+                                <w:sz w:val="24"/>
+                                <w:szCs w:val="24"/>
+                              </w:rPr>
+                              <w:t>.</w:t>
+                            </w:r>
+                            <w:r>
+                              <w:rPr>
+                                <w:rFonts w:ascii="Arial" w:hAnsi="Arial" w:cs="Arial"/>
+                                <w:sz w:val="24"/>
+                                <w:szCs w:val="24"/>
+                              </w:rPr>
+                              <w:t>206</w:t>
+                            </w:r>
+                            <w:r>
+                              <w:rPr>
+                                <w:rFonts w:ascii="Arial" w:hAnsi="Arial" w:cs="Arial"/>
+                                <w:sz w:val="24"/>
+                                <w:szCs w:val="24"/>
+                              </w:rPr>
+                              <w:t>.</w:t>
+                            </w:r>
+                            <w:r>
+                              <w:rPr>
+                                <w:rFonts w:ascii="Arial" w:hAnsi="Arial" w:cs="Arial"/>
+                                <w:sz w:val="24"/>
+                                <w:szCs w:val="24"/>
+                              </w:rPr>
+                              <w:t>133</w:t>
+                            </w:r>
+                          </w:p>
+                        </w:txbxContent>
+                      </wps:txbx>
+                      <wps:bodyPr rot="0" vert="horz" wrap="square" lIns="91440" tIns="45720" rIns="91440" bIns="45720" anchor="t" anchorCtr="0">
+                        <a:spAutoFit/>
+                      </wps:bodyPr>
+                    </wps:wsp>
+                  </a:graphicData>
+                </a:graphic>
+                <wp14:sizeRelH relativeFrom="margin">
+                  <wp14:pctWidth>0</wp14:pctWidth>
+                </wp14:sizeRelH>
+                <wp14:sizeRelV relativeFrom="margin">
+                  <wp14:pctHeight>20000</wp14:pctHeight>
+                </wp14:sizeRelV>
+              </wp:anchor>
+            </w:drawing>
+          </mc:Choice>
+          <mc:Fallback>
+            <w:pict>
+              <v:shape w14:anchorId="6FCD5DE5" id="_x0000_s1027" type="#_x0000_t202" style="position:absolute;margin-left:251.7pt;margin-top:565.5pt;width:228.75pt;height:110.6pt;z-index:251666432;visibility:visible;mso-wrap-style:square;mso-width-percent:0;mso-height-percent:200;mso-wrap-distance-left:9pt;mso-wrap-distance-top:3.6pt;mso-wrap-distance-right:9pt;mso-wrap-distance-bottom:3.6pt;mso-position-horizontal:absolute;mso-position-horizontal-relative:text;mso-position-vertical:absolute;mso-position-vertical-relative:text;mso-width-percent:0;mso-height-percent:200;mso-width-relative:margin;mso-height-relative:margin;v-text-anchor:top" o:gfxdata="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" stroked="f">
+                <v:textbox style="mso-fit-shape-to-text:t">
+                  <w:txbxContent>
+                    <w:p>
+                      <w:pPr>
+                        <w:jc w:val="right"/>
+                        <w:rPr>
+                          <w:rFonts w:ascii="Arial" w:hAnsi="Arial" w:cs="Arial"/>
+                          <w:sz w:val="24"/>
+                          <w:szCs w:val="24"/>
+                        </w:rPr>
+                      </w:pPr>
+                      <w:r>
+                        <w:rPr>
+                          <w:rFonts w:ascii="Arial" w:hAnsi="Arial" w:cs="Arial"/>
+                          <w:b/>
+                          <w:bCs/>
+                          <w:sz w:val="24"/>
+                          <w:szCs w:val="24"/>
+                        </w:rPr>
+                        <w:t>Alumno:</w:t>
+                      </w:r>
+                      <w:r>
+                        <w:rPr>
+                          <w:rFonts w:ascii="Arial" w:hAnsi="Arial" w:cs="Arial"/>
+                          <w:sz w:val="24"/>
+                          <w:szCs w:val="24"/>
+                        </w:rPr>
+                        <w:t xml:space="preserve"> Jose Alejandro Escalona</w:t>
+                      </w:r>
+                    </w:p>
+                    <w:p>
+                      <w:pPr>
+                        <w:jc w:val="right"/>
+                        <w:rPr>
+                          <w:rFonts w:ascii="Arial" w:hAnsi="Arial" w:cs="Arial"/>
+                          <w:sz w:val="24"/>
+                          <w:szCs w:val="24"/>
+                        </w:rPr>
+                      </w:pPr>
+                      <w:r>
+                        <w:rPr>
+                          <w:rFonts w:ascii="Arial" w:hAnsi="Arial" w:cs="Arial"/>
+                          <w:b/>
+                          <w:bCs/>
+                          <w:sz w:val="24"/>
+                          <w:szCs w:val="24"/>
+                        </w:rPr>
+                        <w:t>Ci:</w:t>
+                      </w:r>
+                      <w:r>
+                        <w:rPr>
+                          <w:rFonts w:ascii="Arial" w:hAnsi="Arial" w:cs="Arial"/>
+                          <w:sz w:val="24"/>
+                          <w:szCs w:val="24"/>
+                        </w:rPr>
+                        <w:t xml:space="preserve"> 28</w:t>
+                      </w:r>
+                      <w:r>
+                        <w:rPr>
+                          <w:rFonts w:ascii="Arial" w:hAnsi="Arial" w:cs="Arial"/>
+                          <w:sz w:val="24"/>
+                          <w:szCs w:val="24"/>
+                        </w:rPr>
+                        <w:t>.</w:t>
+                      </w:r>
+                      <w:r>
+                        <w:rPr>
+                          <w:rFonts w:ascii="Arial" w:hAnsi="Arial" w:cs="Arial"/>
+                          <w:sz w:val="24"/>
+                          <w:szCs w:val="24"/>
+                        </w:rPr>
+                        <w:t>206</w:t>
+                      </w:r>
+                      <w:r>
+                        <w:rPr>
+                          <w:rFonts w:ascii="Arial" w:hAnsi="Arial" w:cs="Arial"/>
+                          <w:sz w:val="24"/>
+                          <w:szCs w:val="24"/>
+                        </w:rPr>
+                        <w:t>.</w:t>
+                      </w:r>
+                      <w:r>
+                        <w:rPr>
+                          <w:rFonts w:ascii="Arial" w:hAnsi="Arial" w:cs="Arial"/>
+                          <w:sz w:val="24"/>
+                          <w:szCs w:val="24"/>
+                        </w:rPr>
+                        <w:t>133</w:t>
+                      </w:r>
+                    </w:p>
+                  </w:txbxContent>
+                </v:textbox>
+                <w10:wrap type="square"/>
+              </v:shape>
+            </w:pict>
+          </mc:Fallback>
+        </mc:AlternateContent>
+      </w:r>
+      <w:r>
+        <w:rPr>
+          <w:rFonts w:ascii="Arial" w:hAnsi="Arial" w:cs="Arial"/>
+          <w:b/>
+          <w:sz w:val="24"/>
+        </w:rPr>
+        <w:br w:type="page"/>
+      </w:r>
+    </w:p>
+    <w:p>
+      <w:pPr>
+        <w:jc w:val="center"/>
+        <w:rPr>
+          <w:rFonts w:ascii="Arial" w:hAnsi="Arial" w:cs="Arial"/>
+          <w:b/>
+          <w:sz w:val="24"/>
+        </w:rPr>
+      </w:pPr>
+      <w:proofErr w:type="spellStart"/>
+      <w:r>
+        <w:rPr>
+          <w:rFonts w:ascii="Arial" w:hAnsi="Arial" w:cs="Arial"/>
+          <w:b/>
+          <w:sz w:val="24"/>
+        </w:rPr>
+        <w:lastRenderedPageBreak/>
         <w:t>EstaTech</w:t>
       </w:r>
       <w:proofErr w:type="spellEnd"/>
@@ -69,14 +589,7 @@
           <w:rFonts w:ascii="Arial" w:hAnsi="Arial" w:cs="Arial"/>
           <w:sz w:val="24"/>
         </w:rPr>
-        <w:t>, ofreciendo una amplia variedad de computadoras, periféricos, laptops y teléfonos móviles de alta calidad y rendimiento. La empresa se enfoca en brindar a sus clientes una experiencia de juego inigualable, ofreciendo productos de última generación y de las mejore</w:t>
-      </w:r>
-      <w:r>
-        <w:rPr>
-          <w:rFonts w:ascii="Arial" w:hAnsi="Arial" w:cs="Arial"/>
-          <w:sz w:val="24"/>
-        </w:rPr>
-        <w:t>s marcas del mercado.</w:t>
+        <w:t>, ofreciendo una amplia variedad de computadoras, periféricos, laptops y teléfonos móviles de alta calidad y rendimiento. La empresa se enfoca en brindar a sus clientes una experiencia de juego inigualable, ofreciendo productos de última generación y de las mejores marcas del mercado.</w:t>
       </w:r>
     </w:p>
     <w:p>
@@ -166,163 +679,183 @@
           <w:sz w:val="24"/>
         </w:rPr>
       </w:pPr>
-    </w:p>
-    <w:p>
-      <w:pPr>
-        <w:jc w:val="both"/>
-        <w:rPr>
-          <w:rFonts w:ascii="Arial" w:hAnsi="Arial" w:cs="Arial"/>
-          <w:sz w:val="24"/>
-        </w:rPr>
-      </w:pPr>
-    </w:p>
-    <w:p>
-      <w:pPr>
-        <w:jc w:val="both"/>
-        <w:rPr>
-          <w:rFonts w:ascii="Arial" w:hAnsi="Arial" w:cs="Arial"/>
-          <w:sz w:val="24"/>
-        </w:rPr>
-      </w:pPr>
-    </w:p>
-    <w:p>
-      <w:pPr>
-        <w:jc w:val="both"/>
-        <w:rPr>
-          <w:rFonts w:ascii="Arial" w:hAnsi="Arial" w:cs="Arial"/>
-          <w:sz w:val="24"/>
-        </w:rPr>
-      </w:pPr>
-    </w:p>
-    <w:p>
-      <w:pPr>
-        <w:jc w:val="both"/>
-        <w:rPr>
-          <w:rFonts w:ascii="Arial" w:hAnsi="Arial" w:cs="Arial"/>
-          <w:sz w:val="24"/>
-        </w:rPr>
-      </w:pPr>
-    </w:p>
-    <w:p>
-      <w:pPr>
-        <w:jc w:val="both"/>
-        <w:rPr>
-          <w:rFonts w:ascii="Arial" w:hAnsi="Arial" w:cs="Arial"/>
-          <w:sz w:val="24"/>
-        </w:rPr>
-      </w:pPr>
-    </w:p>
-    <w:p>
-      <w:pPr>
-        <w:jc w:val="both"/>
-        <w:rPr>
-          <w:rFonts w:ascii="Arial" w:hAnsi="Arial" w:cs="Arial"/>
-          <w:sz w:val="24"/>
-        </w:rPr>
-      </w:pPr>
-    </w:p>
-    <w:p>
-      <w:pPr>
-        <w:jc w:val="both"/>
-        <w:rPr>
-          <w:rFonts w:ascii="Arial" w:hAnsi="Arial" w:cs="Arial"/>
-          <w:sz w:val="24"/>
-        </w:rPr>
-      </w:pPr>
-    </w:p>
-    <w:p>
-      <w:pPr>
-        <w:jc w:val="both"/>
-        <w:rPr>
-          <w:rFonts w:ascii="Arial" w:hAnsi="Arial" w:cs="Arial"/>
-          <w:sz w:val="24"/>
-        </w:rPr>
-      </w:pPr>
-    </w:p>
-    <w:p>
-      <w:pPr>
-        <w:jc w:val="both"/>
-        <w:rPr>
-          <w:rFonts w:ascii="Arial" w:hAnsi="Arial" w:cs="Arial"/>
-          <w:sz w:val="24"/>
-        </w:rPr>
-      </w:pPr>
-    </w:p>
-    <w:p>
-      <w:pPr>
-        <w:jc w:val="both"/>
-        <w:rPr>
-          <w:rFonts w:ascii="Arial" w:hAnsi="Arial" w:cs="Arial"/>
-          <w:sz w:val="24"/>
-        </w:rPr>
-      </w:pPr>
-    </w:p>
-    <w:p>
-      <w:pPr>
-        <w:jc w:val="both"/>
-        <w:rPr>
-          <w:rFonts w:ascii="Arial" w:hAnsi="Arial" w:cs="Arial"/>
-          <w:sz w:val="24"/>
-        </w:rPr>
-      </w:pPr>
-    </w:p>
-    <w:p>
-      <w:pPr>
-        <w:jc w:val="both"/>
-        <w:rPr>
-          <w:rFonts w:ascii="Arial" w:hAnsi="Arial" w:cs="Arial"/>
-          <w:sz w:val="24"/>
-        </w:rPr>
-      </w:pPr>
-    </w:p>
-    <w:p>
-      <w:pPr>
-        <w:jc w:val="both"/>
-        <w:rPr>
-          <w:rFonts w:ascii="Arial" w:hAnsi="Arial" w:cs="Arial"/>
-          <w:sz w:val="24"/>
-        </w:rPr>
-      </w:pPr>
-    </w:p>
-    <w:p>
-      <w:pPr>
-        <w:jc w:val="both"/>
-        <w:rPr>
-          <w:rFonts w:ascii="Arial" w:hAnsi="Arial" w:cs="Arial"/>
-          <w:sz w:val="24"/>
-        </w:rPr>
-      </w:pPr>
-    </w:p>
-    <w:p>
-      <w:pPr>
-        <w:jc w:val="both"/>
-        <w:rPr>
-          <w:rFonts w:ascii="Arial" w:hAnsi="Arial" w:cs="Arial"/>
-          <w:sz w:val="24"/>
-        </w:rPr>
-      </w:pPr>
-    </w:p>
-    <w:p>
-      <w:pPr>
-        <w:jc w:val="both"/>
-        <w:rPr>
-          <w:rFonts w:ascii="Arial" w:hAnsi="Arial" w:cs="Arial"/>
-          <w:sz w:val="24"/>
-        </w:rPr>
-      </w:pPr>
-    </w:p>
-    <w:p>
-      <w:pPr>
-        <w:jc w:val="both"/>
-        <w:rPr>
-          <w:rFonts w:ascii="Arial" w:hAnsi="Arial" w:cs="Arial"/>
-          <w:sz w:val="24"/>
-        </w:rPr>
-      </w:pPr>
-    </w:p>
-    <w:p>
-      <w:pPr>
-        <w:jc w:val="both"/>
+      <w:r>
+        <w:rPr>
+          <w:rFonts w:ascii="Arial" w:hAnsi="Arial" w:cs="Arial"/>
+          <w:noProof/>
+          <w:sz w:val="24"/>
+        </w:rPr>
+        <w:drawing>
+          <wp:inline distT="0" distB="0" distL="0" distR="0" wp14:anchorId="39E34F40" wp14:editId="669B32B6">
+            <wp:extent cx="5697341" cy="1114425"/>
+            <wp:effectExtent l="0" t="0" r="0" b="0"/>
+            <wp:docPr id="368406863" name="Imagen 1"/>
+            <wp:cNvGraphicFramePr>
+              <a:graphicFrameLocks xmlns:a="http://schemas.openxmlformats.org/drawingml/2006/main" noChangeAspect="1"/>
+            </wp:cNvGraphicFramePr>
+            <a:graphic xmlns:a="http://schemas.openxmlformats.org/drawingml/2006/main">
+              <a:graphicData uri="http://schemas.openxmlformats.org/drawingml/2006/picture">
+                <pic:pic xmlns:pic="http://schemas.openxmlformats.org/drawingml/2006/picture">
+                  <pic:nvPicPr>
+                    <pic:cNvPr id="368406863" name="Imagen 368406863"/>
+                    <pic:cNvPicPr/>
+                  </pic:nvPicPr>
+                  <pic:blipFill>
+                    <a:blip r:embed="rId6">
+                      <a:extLst>
+                        <a:ext uri="{28A0092B-C50C-407E-A947-70E740481C1C}">
+                          <a14:useLocalDpi xmlns:a14="http://schemas.microsoft.com/office/drawing/2010/main" val="0"/>
+                        </a:ext>
+                      </a:extLst>
+                    </a:blip>
+                    <a:stretch>
+                      <a:fillRect/>
+                    </a:stretch>
+                  </pic:blipFill>
+                  <pic:spPr>
+                    <a:xfrm>
+                      <a:off x="0" y="0"/>
+                      <a:ext cx="5703635" cy="1115656"/>
+                    </a:xfrm>
+                    <a:prstGeom prst="rect">
+                      <a:avLst/>
+                    </a:prstGeom>
+                  </pic:spPr>
+                </pic:pic>
+              </a:graphicData>
+            </a:graphic>
+          </wp:inline>
+        </w:drawing>
+      </w:r>
+    </w:p>
+    <w:p>
+      <w:pPr>
+        <w:jc w:val="both"/>
+        <w:rPr>
+          <w:rFonts w:ascii="Arial" w:hAnsi="Arial" w:cs="Arial"/>
+          <w:sz w:val="24"/>
+        </w:rPr>
+      </w:pPr>
+    </w:p>
+    <w:p>
+      <w:pPr>
+        <w:jc w:val="right"/>
+        <w:rPr>
+          <w:rFonts w:ascii="Arial" w:hAnsi="Arial" w:cs="Arial"/>
+          <w:sz w:val="24"/>
+        </w:rPr>
+      </w:pPr>
+    </w:p>
+    <w:p>
+      <w:pPr>
+        <w:jc w:val="both"/>
+        <w:rPr>
+          <w:rFonts w:ascii="Arial" w:hAnsi="Arial" w:cs="Arial"/>
+          <w:sz w:val="24"/>
+        </w:rPr>
+      </w:pPr>
+    </w:p>
+    <w:p>
+      <w:pPr>
+        <w:jc w:val="both"/>
+        <w:rPr>
+          <w:rFonts w:ascii="Arial" w:hAnsi="Arial" w:cs="Arial"/>
+          <w:sz w:val="24"/>
+        </w:rPr>
+      </w:pPr>
+    </w:p>
+    <w:p>
+      <w:pPr>
+        <w:jc w:val="both"/>
+        <w:rPr>
+          <w:rFonts w:ascii="Arial" w:hAnsi="Arial" w:cs="Arial"/>
+          <w:sz w:val="24"/>
+        </w:rPr>
+      </w:pPr>
+    </w:p>
+    <w:p>
+      <w:pPr>
+        <w:jc w:val="both"/>
+        <w:rPr>
+          <w:rFonts w:ascii="Arial" w:hAnsi="Arial" w:cs="Arial"/>
+          <w:sz w:val="24"/>
+        </w:rPr>
+      </w:pPr>
+    </w:p>
+    <w:p>
+      <w:pPr>
+        <w:jc w:val="both"/>
+        <w:rPr>
+          <w:rFonts w:ascii="Arial" w:hAnsi="Arial" w:cs="Arial"/>
+          <w:sz w:val="24"/>
+        </w:rPr>
+      </w:pPr>
+    </w:p>
+    <w:p>
+      <w:pPr>
+        <w:jc w:val="both"/>
+        <w:rPr>
+          <w:rFonts w:ascii="Arial" w:hAnsi="Arial" w:cs="Arial"/>
+          <w:sz w:val="24"/>
+        </w:rPr>
+      </w:pPr>
+    </w:p>
+    <w:p>
+      <w:pPr>
+        <w:jc w:val="both"/>
+        <w:rPr>
+          <w:rFonts w:ascii="Arial" w:hAnsi="Arial" w:cs="Arial"/>
+          <w:sz w:val="24"/>
+        </w:rPr>
+      </w:pPr>
+    </w:p>
+    <w:p>
+      <w:pPr>
+        <w:jc w:val="both"/>
+        <w:rPr>
+          <w:rFonts w:ascii="Arial" w:hAnsi="Arial" w:cs="Arial"/>
+          <w:sz w:val="24"/>
+        </w:rPr>
+      </w:pPr>
+    </w:p>
+    <w:p>
+      <w:pPr>
+        <w:jc w:val="both"/>
+        <w:rPr>
+          <w:rFonts w:ascii="Arial" w:hAnsi="Arial" w:cs="Arial"/>
+          <w:sz w:val="24"/>
+        </w:rPr>
+      </w:pPr>
+    </w:p>
+    <w:p>
+      <w:pPr>
+        <w:jc w:val="both"/>
+        <w:rPr>
+          <w:rFonts w:ascii="Arial" w:hAnsi="Arial" w:cs="Arial"/>
+          <w:sz w:val="24"/>
+        </w:rPr>
+      </w:pPr>
+    </w:p>
+    <w:p>
+      <w:pPr>
+        <w:jc w:val="both"/>
+        <w:rPr>
+          <w:rFonts w:ascii="Arial" w:hAnsi="Arial" w:cs="Arial"/>
+          <w:sz w:val="24"/>
+        </w:rPr>
+      </w:pPr>
+    </w:p>
+    <w:p>
+      <w:pPr>
+        <w:jc w:val="both"/>
+        <w:rPr>
+          <w:rFonts w:ascii="Arial" w:hAnsi="Arial" w:cs="Arial"/>
+          <w:sz w:val="24"/>
+        </w:rPr>
+      </w:pPr>
+    </w:p>
+    <w:p>
+      <w:pPr>
         <w:rPr>
           <w:rFonts w:ascii="Arial" w:hAnsi="Arial" w:cs="Arial"/>
           <w:sz w:val="24"/>
@@ -394,23 +927,7 @@
           <w:rFonts w:ascii="Arial" w:hAnsi="Arial" w:cs="Arial"/>
           <w:sz w:val="24"/>
         </w:rPr>
-        <w:t xml:space="preserve">, una base de datos </w:t>
-      </w:r>
-      <w:proofErr w:type="spellStart"/>
-      <w:r>
-        <w:rPr>
-          <w:rFonts w:ascii="Arial" w:hAnsi="Arial" w:cs="Arial"/>
-          <w:sz w:val="24"/>
-        </w:rPr>
-        <w:t>MySQL</w:t>
-      </w:r>
-      <w:proofErr w:type="spellEnd"/>
-      <w:r>
-        <w:rPr>
-          <w:rFonts w:ascii="Arial" w:hAnsi="Arial" w:cs="Arial"/>
-          <w:sz w:val="24"/>
-        </w:rPr>
-        <w:t xml:space="preserve"> para almacenar y gestionar datos, </w:t>
+        <w:t xml:space="preserve">, una base de datos MySQL para almacenar y gestionar datos, </w:t>
       </w:r>
       <w:r>
         <w:rPr>
@@ -482,23 +999,7 @@
           <w:rFonts w:ascii="Arial" w:hAnsi="Arial" w:cs="Arial"/>
           <w:sz w:val="24"/>
         </w:rPr>
-        <w:t xml:space="preserve">. Con Express, se pueden crear fácilmente rutas, manejar solicitudes HTTP, procesar datos y mucho más. En este proyecto, he utilizado Express para crear una API que se conecta a la base de datos </w:t>
-      </w:r>
-      <w:proofErr w:type="spellStart"/>
-      <w:r>
-        <w:rPr>
-          <w:rFonts w:ascii="Arial" w:hAnsi="Arial" w:cs="Arial"/>
-          <w:sz w:val="24"/>
-        </w:rPr>
-        <w:t>MySQL</w:t>
-      </w:r>
-      <w:proofErr w:type="spellEnd"/>
-      <w:r>
-        <w:rPr>
-          <w:rFonts w:ascii="Arial" w:hAnsi="Arial" w:cs="Arial"/>
-          <w:sz w:val="24"/>
-        </w:rPr>
-        <w:t xml:space="preserve"> y maneja las solicitude</w:t>
+        <w:t>. Con Express, se pueden crear fácilmente rutas, manejar solicitudes HTTP, procesar datos y mucho más. En este proyecto, he utilizado Express para crear una API que se conecta a la base de datos MySQL y maneja las solicitude</w:t>
       </w:r>
       <w:r>
         <w:rPr>
@@ -517,37 +1018,12 @@
           <w:sz w:val="24"/>
         </w:rPr>
       </w:pPr>
-      <w:proofErr w:type="spellStart"/>
-      <w:r>
-        <w:rPr>
-          <w:rFonts w:ascii="Arial" w:hAnsi="Arial" w:cs="Arial"/>
-          <w:sz w:val="24"/>
-        </w:rPr>
-        <w:t>MySQL</w:t>
-      </w:r>
-      <w:proofErr w:type="spellEnd"/>
-      <w:r>
-        <w:rPr>
-          <w:rFonts w:ascii="Arial" w:hAnsi="Arial" w:cs="Arial"/>
-          <w:sz w:val="24"/>
-        </w:rPr>
-        <w:t xml:space="preserve"> es un sistema de gestión de bases de datos que se utiliza para almacenar y gestionar datos. En este proyecto, he utilizado </w:t>
-      </w:r>
-      <w:proofErr w:type="spellStart"/>
-      <w:r>
-        <w:rPr>
-          <w:rFonts w:ascii="Arial" w:hAnsi="Arial" w:cs="Arial"/>
-          <w:sz w:val="24"/>
-        </w:rPr>
-        <w:t>MySQL</w:t>
-      </w:r>
-      <w:proofErr w:type="spellEnd"/>
-      <w:r>
-        <w:rPr>
-          <w:rFonts w:ascii="Arial" w:hAnsi="Arial" w:cs="Arial"/>
-          <w:sz w:val="24"/>
-        </w:rPr>
-        <w:t xml:space="preserve"> para crear una base de datos que almacena información sobre los usuarios y los productos de la página web. La base de datos se conecta a la API de Express para permitir que los usuarios realicen acciones como crear cuentas, iniciar sesión, agregar productos al carrito</w:t>
+      <w:r>
+        <w:rPr>
+          <w:rFonts w:ascii="Arial" w:hAnsi="Arial" w:cs="Arial"/>
+          <w:sz w:val="24"/>
+        </w:rPr>
+        <w:t>MySQL es un sistema de gestión de bases de datos que se utiliza para almacenar y gestionar datos. En este proyecto, he utilizado MySQL para crear una base de datos que almacena información sobre los usuarios y los productos de la página web. La base de datos se conecta a la API de Express para permitir que los usuarios realicen acciones como crear cuentas, iniciar sesión, agregar productos al carrito</w:t>
       </w:r>
       <w:r>
         <w:rPr>
@@ -851,7 +1327,7 @@
           <w:lang w:eastAsia="es-VE"/>
         </w:rPr>
         <w:drawing>
-          <wp:inline distT="0" distB="0" distL="0" distR="0" wp14:anchorId="33918308" wp14:editId="1FCB9C02">
+          <wp:inline distT="0" distB="0" distL="0" distR="0" wp14:anchorId="53011EA9" wp14:editId="6D022BCF">
             <wp:extent cx="5612130" cy="6612255"/>
             <wp:effectExtent l="0" t="0" r="7620" b="0"/>
             <wp:docPr id="2" name="Imagen 2"/>
@@ -866,7 +1342,7 @@
                     <pic:cNvPicPr/>
                   </pic:nvPicPr>
                   <pic:blipFill>
-                    <a:blip r:embed="rId4"/>
+                    <a:blip r:embed="rId7"/>
                     <a:stretch>
                       <a:fillRect/>
                     </a:stretch>
@@ -999,7 +1475,7 @@
           <w:lang w:eastAsia="es-VE"/>
         </w:rPr>
         <w:drawing>
-          <wp:inline distT="0" distB="0" distL="0" distR="0" wp14:anchorId="4064F30D" wp14:editId="4F0D9D60">
+          <wp:inline distT="0" distB="0" distL="0" distR="0" wp14:anchorId="07578C0E" wp14:editId="44A49F45">
             <wp:extent cx="5612130" cy="2553335"/>
             <wp:effectExtent l="0" t="0" r="7620" b="0"/>
             <wp:docPr id="3" name="Imagen 3"/>
@@ -1014,7 +1490,7 @@
                     <pic:cNvPicPr/>
                   </pic:nvPicPr>
                   <pic:blipFill>
-                    <a:blip r:embed="rId5"/>
+                    <a:blip r:embed="rId8"/>
                     <a:stretch>
                       <a:fillRect/>
                     </a:stretch>
@@ -1065,23 +1541,7 @@
           <w:rFonts w:ascii="Arial" w:hAnsi="Arial" w:cs="Arial"/>
           <w:sz w:val="24"/>
         </w:rPr>
-        <w:t xml:space="preserve"> hacen el </w:t>
-      </w:r>
-      <w:proofErr w:type="spellStart"/>
-      <w:r>
-        <w:rPr>
-          <w:rFonts w:ascii="Arial" w:hAnsi="Arial" w:cs="Arial"/>
-          <w:sz w:val="24"/>
-        </w:rPr>
-        <w:t>render</w:t>
-      </w:r>
-      <w:proofErr w:type="spellEnd"/>
-      <w:r>
-        <w:rPr>
-          <w:rFonts w:ascii="Arial" w:hAnsi="Arial" w:cs="Arial"/>
-          <w:sz w:val="24"/>
-        </w:rPr>
-        <w:t xml:space="preserve"> del HTML de la web utilizando el método GET para consultas, y con el método POST, guarda la información brindada en los formularios a la base de datos.</w:t>
+        <w:t xml:space="preserve"> hacen el render del HTML de la web utilizando el método GET para consultas, y con el método POST, guarda la información brindada en los formularios a la base de datos.</w:t>
       </w:r>
     </w:p>
     <w:p>
@@ -1099,7 +1559,7 @@
           <w:lang w:eastAsia="es-VE"/>
         </w:rPr>
         <w:drawing>
-          <wp:anchor distT="0" distB="0" distL="114300" distR="114300" simplePos="0" relativeHeight="251659264" behindDoc="1" locked="0" layoutInCell="1" allowOverlap="1" wp14:anchorId="0824F0B3" wp14:editId="0C32B203">
+          <wp:anchor distT="0" distB="0" distL="114300" distR="114300" simplePos="0" relativeHeight="251659264" behindDoc="1" locked="0" layoutInCell="1" allowOverlap="1" wp14:anchorId="7A7EFE04" wp14:editId="74E3EB7E">
             <wp:simplePos x="0" y="0"/>
             <wp:positionH relativeFrom="margin">
               <wp:posOffset>526243</wp:posOffset>
@@ -1122,7 +1582,7 @@
                     <pic:cNvPicPr/>
                   </pic:nvPicPr>
                   <pic:blipFill>
-                    <a:blip r:embed="rId6">
+                    <a:blip r:embed="rId9">
                       <a:extLst>
                         <a:ext uri="{28A0092B-C50C-407E-A947-70E740481C1C}">
                           <a14:useLocalDpi xmlns:a14="http://schemas.microsoft.com/office/drawing/2010/main" val="0"/>
@@ -1360,370 +1820,10 @@
           <w:lang w:eastAsia="es-VE"/>
         </w:rPr>
         <w:drawing>
-          <wp:inline distT="0" distB="0" distL="0" distR="0" wp14:anchorId="6F2792F4" wp14:editId="7CEDB28C">
+          <wp:inline distT="0" distB="0" distL="0" distR="0" wp14:anchorId="66CE2D58" wp14:editId="0EAE6A74">
             <wp:extent cx="3533775" cy="1924050"/>
             <wp:effectExtent l="0" t="0" r="9525" b="0"/>
             <wp:docPr id="5" name="Imagen 5"/>
-            <wp:cNvGraphicFramePr>
-              <a:graphicFrameLocks xmlns:a="http://schemas.openxmlformats.org/drawingml/2006/main" noChangeAspect="1"/>
-            </wp:cNvGraphicFramePr>
-            <a:graphic xmlns:a="http://schemas.openxmlformats.org/drawingml/2006/main">
-              <a:graphicData uri="http://schemas.openxmlformats.org/drawingml/2006/picture">
-                <pic:pic xmlns:pic="http://schemas.openxmlformats.org/drawingml/2006/picture">
-                  <pic:nvPicPr>
-                    <pic:cNvPr id="1" name=""/>
-                    <pic:cNvPicPr/>
-                  </pic:nvPicPr>
-                  <pic:blipFill>
-                    <a:blip r:embed="rId7"/>
-                    <a:stretch>
-                      <a:fillRect/>
-                    </a:stretch>
-                  </pic:blipFill>
-                  <pic:spPr>
-                    <a:xfrm>
-                      <a:off x="0" y="0"/>
-                      <a:ext cx="3533775" cy="1924050"/>
-                    </a:xfrm>
-                    <a:prstGeom prst="rect">
-                      <a:avLst/>
-                    </a:prstGeom>
-                  </pic:spPr>
-                </pic:pic>
-              </a:graphicData>
-            </a:graphic>
-          </wp:inline>
-        </w:drawing>
-      </w:r>
-    </w:p>
-    <w:p>
-      <w:pPr>
-        <w:jc w:val="both"/>
-        <w:rPr>
-          <w:rFonts w:ascii="Arial" w:hAnsi="Arial" w:cs="Arial"/>
-          <w:b/>
-          <w:sz w:val="24"/>
-        </w:rPr>
-      </w:pPr>
-      <w:proofErr w:type="spellStart"/>
-      <w:r>
-        <w:rPr>
-          <w:rFonts w:ascii="Arial" w:hAnsi="Arial" w:cs="Arial"/>
-          <w:b/>
-          <w:sz w:val="24"/>
-        </w:rPr>
-        <w:t>Routes</w:t>
-      </w:r>
-      <w:proofErr w:type="spellEnd"/>
-      <w:r>
-        <w:rPr>
-          <w:rFonts w:ascii="Arial" w:hAnsi="Arial" w:cs="Arial"/>
-          <w:b/>
-          <w:sz w:val="24"/>
-        </w:rPr>
-        <w:t xml:space="preserve"> </w:t>
-      </w:r>
-      <w:r>
-        <w:rPr>
-          <w:rFonts w:ascii="Arial" w:hAnsi="Arial" w:cs="Arial"/>
-          <w:b/>
-          <w:sz w:val="24"/>
-        </w:rPr>
-        <w:t>productos</w:t>
-      </w:r>
-    </w:p>
-    <w:p>
-      <w:pPr>
-        <w:jc w:val="both"/>
-        <w:rPr>
-          <w:rFonts w:ascii="Arial" w:hAnsi="Arial" w:cs="Arial"/>
-          <w:sz w:val="24"/>
-        </w:rPr>
-      </w:pPr>
-      <w:r>
-        <w:rPr>
-          <w:noProof/>
-          <w:lang w:eastAsia="es-VE"/>
-        </w:rPr>
-        <w:drawing>
-          <wp:inline distT="0" distB="0" distL="0" distR="0" wp14:anchorId="3B002F43" wp14:editId="5F175140">
-            <wp:extent cx="3521675" cy="1606378"/>
-            <wp:effectExtent l="0" t="0" r="3175" b="0"/>
-            <wp:docPr id="6" name="Imagen 6"/>
-            <wp:cNvGraphicFramePr>
-              <a:graphicFrameLocks xmlns:a="http://schemas.openxmlformats.org/drawingml/2006/main" noChangeAspect="1"/>
-            </wp:cNvGraphicFramePr>
-            <a:graphic xmlns:a="http://schemas.openxmlformats.org/drawingml/2006/main">
-              <a:graphicData uri="http://schemas.openxmlformats.org/drawingml/2006/picture">
-                <pic:pic xmlns:pic="http://schemas.openxmlformats.org/drawingml/2006/picture">
-                  <pic:nvPicPr>
-                    <pic:cNvPr id="1" name=""/>
-                    <pic:cNvPicPr/>
-                  </pic:nvPicPr>
-                  <pic:blipFill>
-                    <a:blip r:embed="rId8"/>
-                    <a:stretch>
-                      <a:fillRect/>
-                    </a:stretch>
-                  </pic:blipFill>
-                  <pic:spPr>
-                    <a:xfrm>
-                      <a:off x="0" y="0"/>
-                      <a:ext cx="3546874" cy="1617872"/>
-                    </a:xfrm>
-                    <a:prstGeom prst="rect">
-                      <a:avLst/>
-                    </a:prstGeom>
-                  </pic:spPr>
-                </pic:pic>
-              </a:graphicData>
-            </a:graphic>
-          </wp:inline>
-        </w:drawing>
-      </w:r>
-    </w:p>
-    <w:p>
-      <w:pPr>
-        <w:jc w:val="both"/>
-        <w:rPr>
-          <w:rFonts w:ascii="Arial" w:hAnsi="Arial" w:cs="Arial"/>
-          <w:b/>
-          <w:sz w:val="24"/>
-        </w:rPr>
-      </w:pPr>
-      <w:proofErr w:type="spellStart"/>
-      <w:r>
-        <w:rPr>
-          <w:rFonts w:ascii="Arial" w:hAnsi="Arial" w:cs="Arial"/>
-          <w:b/>
-          <w:sz w:val="24"/>
-        </w:rPr>
-        <w:t>Routes</w:t>
-      </w:r>
-      <w:proofErr w:type="spellEnd"/>
-      <w:r>
-        <w:rPr>
-          <w:rFonts w:ascii="Arial" w:hAnsi="Arial" w:cs="Arial"/>
-          <w:b/>
-          <w:sz w:val="24"/>
-        </w:rPr>
-        <w:t xml:space="preserve"> </w:t>
-      </w:r>
-      <w:r>
-        <w:rPr>
-          <w:rFonts w:ascii="Arial" w:hAnsi="Arial" w:cs="Arial"/>
-          <w:b/>
-          <w:sz w:val="24"/>
-        </w:rPr>
-        <w:t>registrar</w:t>
-      </w:r>
-    </w:p>
-    <w:p>
-      <w:pPr>
-        <w:jc w:val="both"/>
-        <w:rPr>
-          <w:rFonts w:ascii="Arial" w:hAnsi="Arial" w:cs="Arial"/>
-          <w:sz w:val="24"/>
-        </w:rPr>
-      </w:pPr>
-      <w:r>
-        <w:rPr>
-          <w:noProof/>
-          <w:lang w:eastAsia="es-VE"/>
-        </w:rPr>
-        <w:drawing>
-          <wp:inline distT="0" distB="0" distL="0" distR="0" wp14:anchorId="7D105319" wp14:editId="5BFEF98B">
-            <wp:extent cx="3955175" cy="3398108"/>
-            <wp:effectExtent l="0" t="0" r="7620" b="0"/>
-            <wp:docPr id="7" name="Imagen 7"/>
-            <wp:cNvGraphicFramePr>
-              <a:graphicFrameLocks xmlns:a="http://schemas.openxmlformats.org/drawingml/2006/main" noChangeAspect="1"/>
-            </wp:cNvGraphicFramePr>
-            <a:graphic xmlns:a="http://schemas.openxmlformats.org/drawingml/2006/main">
-              <a:graphicData uri="http://schemas.openxmlformats.org/drawingml/2006/picture">
-                <pic:pic xmlns:pic="http://schemas.openxmlformats.org/drawingml/2006/picture">
-                  <pic:nvPicPr>
-                    <pic:cNvPr id="1" name=""/>
-                    <pic:cNvPicPr/>
-                  </pic:nvPicPr>
-                  <pic:blipFill>
-                    <a:blip r:embed="rId9"/>
-                    <a:stretch>
-                      <a:fillRect/>
-                    </a:stretch>
-                  </pic:blipFill>
-                  <pic:spPr>
-                    <a:xfrm>
-                      <a:off x="0" y="0"/>
-                      <a:ext cx="3960198" cy="3402423"/>
-                    </a:xfrm>
-                    <a:prstGeom prst="rect">
-                      <a:avLst/>
-                    </a:prstGeom>
-                  </pic:spPr>
-                </pic:pic>
-              </a:graphicData>
-            </a:graphic>
-          </wp:inline>
-        </w:drawing>
-      </w:r>
-    </w:p>
-    <w:p>
-      <w:pPr>
-        <w:ind w:firstLine="708"/>
-        <w:jc w:val="both"/>
-        <w:rPr>
-          <w:rFonts w:ascii="Arial" w:hAnsi="Arial" w:cs="Arial"/>
-          <w:sz w:val="24"/>
-        </w:rPr>
-      </w:pPr>
-      <w:r>
-        <w:rPr>
-          <w:rFonts w:ascii="Arial" w:hAnsi="Arial" w:cs="Arial"/>
-          <w:sz w:val="24"/>
-        </w:rPr>
-        <w:lastRenderedPageBreak/>
-        <w:t xml:space="preserve">Por el momento todos los </w:t>
-      </w:r>
-      <w:proofErr w:type="spellStart"/>
-      <w:r>
-        <w:rPr>
-          <w:rFonts w:ascii="Arial" w:hAnsi="Arial" w:cs="Arial"/>
-          <w:sz w:val="24"/>
-        </w:rPr>
-        <w:t>routes</w:t>
-      </w:r>
-      <w:proofErr w:type="spellEnd"/>
-      <w:r>
-        <w:rPr>
-          <w:rFonts w:ascii="Arial" w:hAnsi="Arial" w:cs="Arial"/>
-          <w:sz w:val="24"/>
-        </w:rPr>
-        <w:t xml:space="preserve"> hacen consulta GET, pero solamente el </w:t>
-      </w:r>
-      <w:proofErr w:type="spellStart"/>
-      <w:r>
-        <w:rPr>
-          <w:rFonts w:ascii="Arial" w:hAnsi="Arial" w:cs="Arial"/>
-          <w:sz w:val="24"/>
-        </w:rPr>
-        <w:t>index</w:t>
-      </w:r>
-      <w:proofErr w:type="spellEnd"/>
-      <w:r>
-        <w:rPr>
-          <w:rFonts w:ascii="Arial" w:hAnsi="Arial" w:cs="Arial"/>
-          <w:sz w:val="24"/>
-        </w:rPr>
-        <w:t xml:space="preserve"> y el </w:t>
-      </w:r>
-      <w:proofErr w:type="spellStart"/>
-      <w:r>
-        <w:rPr>
-          <w:rFonts w:ascii="Arial" w:hAnsi="Arial" w:cs="Arial"/>
-          <w:sz w:val="24"/>
-        </w:rPr>
-        <w:t>register</w:t>
-      </w:r>
-      <w:proofErr w:type="spellEnd"/>
-      <w:r>
-        <w:rPr>
-          <w:rFonts w:ascii="Arial" w:hAnsi="Arial" w:cs="Arial"/>
-          <w:sz w:val="24"/>
-        </w:rPr>
-        <w:t xml:space="preserve"> hacen POST, por desarrollo de esta aplicación (Se quiere agregar otros elementos que no se especifican en la actividad, pero es más desarrollo de Back-</w:t>
-      </w:r>
-      <w:proofErr w:type="spellStart"/>
-      <w:r>
-        <w:rPr>
-          <w:rFonts w:ascii="Arial" w:hAnsi="Arial" w:cs="Arial"/>
-          <w:sz w:val="24"/>
-        </w:rPr>
-        <w:t>End</w:t>
-      </w:r>
-      <w:proofErr w:type="spellEnd"/>
-      <w:r>
-        <w:rPr>
-          <w:rFonts w:ascii="Arial" w:hAnsi="Arial" w:cs="Arial"/>
-          <w:sz w:val="24"/>
-        </w:rPr>
-        <w:t xml:space="preserve"> que de Front-</w:t>
-      </w:r>
-      <w:proofErr w:type="spellStart"/>
-      <w:r>
-        <w:rPr>
-          <w:rFonts w:ascii="Arial" w:hAnsi="Arial" w:cs="Arial"/>
-          <w:sz w:val="24"/>
-        </w:rPr>
-        <w:t>End</w:t>
-      </w:r>
-      <w:proofErr w:type="spellEnd"/>
-      <w:r>
-        <w:rPr>
-          <w:rFonts w:ascii="Arial" w:hAnsi="Arial" w:cs="Arial"/>
-          <w:sz w:val="24"/>
-        </w:rPr>
-        <w:t>).</w:t>
-      </w:r>
-    </w:p>
-    <w:p>
-      <w:pPr>
-        <w:ind w:firstLine="708"/>
-        <w:jc w:val="both"/>
-        <w:rPr>
-          <w:rFonts w:ascii="Arial" w:hAnsi="Arial" w:cs="Arial"/>
-          <w:sz w:val="24"/>
-        </w:rPr>
-      </w:pPr>
-      <w:r>
-        <w:rPr>
-          <w:rFonts w:ascii="Arial" w:hAnsi="Arial" w:cs="Arial"/>
-          <w:sz w:val="24"/>
-        </w:rPr>
-        <w:t xml:space="preserve">Se realizaron controladores diferentes para cada </w:t>
-      </w:r>
-      <w:proofErr w:type="spellStart"/>
-      <w:r>
-        <w:rPr>
-          <w:rFonts w:ascii="Arial" w:hAnsi="Arial" w:cs="Arial"/>
-          <w:sz w:val="24"/>
-        </w:rPr>
-        <w:t>routes</w:t>
-      </w:r>
-      <w:proofErr w:type="spellEnd"/>
-      <w:r>
-        <w:rPr>
-          <w:rFonts w:ascii="Arial" w:hAnsi="Arial" w:cs="Arial"/>
-          <w:sz w:val="24"/>
-        </w:rPr>
-        <w:t xml:space="preserve"> que hacen POST</w:t>
-      </w:r>
-      <w:r>
-        <w:rPr>
-          <w:rFonts w:ascii="Arial" w:hAnsi="Arial" w:cs="Arial"/>
-          <w:sz w:val="24"/>
-        </w:rPr>
-        <w:t>, impidiendo que a la largan hayan problemas con visualizar el código fuente.</w:t>
-      </w:r>
-    </w:p>
-    <w:p>
-      <w:pPr>
-        <w:jc w:val="both"/>
-        <w:rPr>
-          <w:rFonts w:ascii="Arial" w:hAnsi="Arial" w:cs="Arial"/>
-          <w:sz w:val="24"/>
-        </w:rPr>
-      </w:pPr>
-      <w:r>
-        <w:rPr>
-          <w:noProof/>
-          <w:lang w:eastAsia="es-VE"/>
-        </w:rPr>
-        <w:drawing>
-          <wp:inline distT="0" distB="0" distL="0" distR="0" wp14:anchorId="0A608007" wp14:editId="103C96B5">
-            <wp:extent cx="5612130" cy="4065270"/>
-            <wp:effectExtent l="0" t="0" r="7620" b="0"/>
-            <wp:docPr id="8" name="Imagen 8"/>
             <wp:cNvGraphicFramePr>
               <a:graphicFrameLocks xmlns:a="http://schemas.openxmlformats.org/drawingml/2006/main" noChangeAspect="1"/>
             </wp:cNvGraphicFramePr>
@@ -1743,7 +1843,7 @@
                   <pic:spPr>
                     <a:xfrm>
                       <a:off x="0" y="0"/>
-                      <a:ext cx="5612130" cy="4065270"/>
+                      <a:ext cx="3533775" cy="1924050"/>
                     </a:xfrm>
                     <a:prstGeom prst="rect">
                       <a:avLst/>
@@ -1761,15 +1861,35 @@
         <w:jc w:val="both"/>
         <w:rPr>
           <w:rFonts w:ascii="Arial" w:hAnsi="Arial" w:cs="Arial"/>
-          <w:sz w:val="24"/>
-        </w:rPr>
-      </w:pPr>
-      <w:r>
-        <w:rPr>
-          <w:rFonts w:ascii="Arial" w:hAnsi="Arial" w:cs="Arial"/>
-          <w:sz w:val="24"/>
-        </w:rPr>
-        <w:t>En los cuales, requieren de la información que viene de la base de datos SQL</w:t>
+          <w:b/>
+          <w:sz w:val="24"/>
+        </w:rPr>
+      </w:pPr>
+      <w:proofErr w:type="spellStart"/>
+      <w:r>
+        <w:rPr>
+          <w:rFonts w:ascii="Arial" w:hAnsi="Arial" w:cs="Arial"/>
+          <w:b/>
+          <w:sz w:val="24"/>
+        </w:rPr>
+        <w:t>Routes</w:t>
+      </w:r>
+      <w:proofErr w:type="spellEnd"/>
+      <w:r>
+        <w:rPr>
+          <w:rFonts w:ascii="Arial" w:hAnsi="Arial" w:cs="Arial"/>
+          <w:b/>
+          <w:sz w:val="24"/>
+        </w:rPr>
+        <w:t xml:space="preserve"> </w:t>
+      </w:r>
+      <w:r>
+        <w:rPr>
+          <w:rFonts w:ascii="Arial" w:hAnsi="Arial" w:cs="Arial"/>
+          <w:b/>
+          <w:sz w:val="24"/>
+        </w:rPr>
+        <w:t>productos</w:t>
       </w:r>
     </w:p>
     <w:p>
@@ -1785,12 +1905,11 @@
           <w:noProof/>
           <w:lang w:eastAsia="es-VE"/>
         </w:rPr>
-        <w:lastRenderedPageBreak/>
         <w:drawing>
-          <wp:inline distT="0" distB="0" distL="0" distR="0" wp14:anchorId="24C440AF" wp14:editId="216C399D">
-            <wp:extent cx="5612130" cy="3860800"/>
-            <wp:effectExtent l="0" t="0" r="7620" b="6350"/>
-            <wp:docPr id="9" name="Imagen 9"/>
+          <wp:inline distT="0" distB="0" distL="0" distR="0" wp14:anchorId="5436A3AE" wp14:editId="4F322540">
+            <wp:extent cx="3521675" cy="1606378"/>
+            <wp:effectExtent l="0" t="0" r="3175" b="0"/>
+            <wp:docPr id="6" name="Imagen 6"/>
             <wp:cNvGraphicFramePr>
               <a:graphicFrameLocks xmlns:a="http://schemas.openxmlformats.org/drawingml/2006/main" noChangeAspect="1"/>
             </wp:cNvGraphicFramePr>
@@ -1810,7 +1929,7 @@
                   <pic:spPr>
                     <a:xfrm>
                       <a:off x="0" y="0"/>
-                      <a:ext cx="5612130" cy="3860800"/>
+                      <a:ext cx="3546874" cy="1617872"/>
                     </a:xfrm>
                     <a:prstGeom prst="rect">
                       <a:avLst/>
@@ -1828,64 +1947,35 @@
         <w:jc w:val="both"/>
         <w:rPr>
           <w:rFonts w:ascii="Arial" w:hAnsi="Arial" w:cs="Arial"/>
-          <w:sz w:val="24"/>
-        </w:rPr>
-      </w:pPr>
-      <w:r>
-        <w:rPr>
-          <w:rFonts w:ascii="Arial" w:hAnsi="Arial" w:cs="Arial"/>
-          <w:sz w:val="24"/>
-        </w:rPr>
-        <w:t>Aquí hace el guardado de los datos que ingresa el cliente en el formulario.</w:t>
-      </w:r>
-    </w:p>
-    <w:p>
-      <w:pPr>
-        <w:ind w:firstLine="708"/>
-        <w:jc w:val="both"/>
-        <w:rPr>
-          <w:rFonts w:ascii="Arial" w:hAnsi="Arial" w:cs="Arial"/>
-          <w:sz w:val="24"/>
-        </w:rPr>
-      </w:pPr>
-      <w:r>
-        <w:rPr>
-          <w:rFonts w:ascii="Arial" w:hAnsi="Arial" w:cs="Arial"/>
-          <w:sz w:val="24"/>
-        </w:rPr>
-        <w:t xml:space="preserve">El </w:t>
-      </w:r>
-      <w:proofErr w:type="spellStart"/>
-      <w:r>
-        <w:rPr>
-          <w:rFonts w:ascii="Arial" w:hAnsi="Arial" w:cs="Arial"/>
-          <w:sz w:val="24"/>
-        </w:rPr>
-        <w:t>router</w:t>
-      </w:r>
-      <w:proofErr w:type="spellEnd"/>
-      <w:r>
-        <w:rPr>
-          <w:rFonts w:ascii="Arial" w:hAnsi="Arial" w:cs="Arial"/>
-          <w:sz w:val="24"/>
-        </w:rPr>
-        <w:t xml:space="preserve"> del </w:t>
-      </w:r>
-      <w:proofErr w:type="spellStart"/>
-      <w:r>
-        <w:rPr>
-          <w:rFonts w:ascii="Arial" w:hAnsi="Arial" w:cs="Arial"/>
-          <w:sz w:val="24"/>
-        </w:rPr>
-        <w:t>index</w:t>
-      </w:r>
-      <w:proofErr w:type="spellEnd"/>
-      <w:r>
-        <w:rPr>
-          <w:rFonts w:ascii="Arial" w:hAnsi="Arial" w:cs="Arial"/>
-          <w:sz w:val="24"/>
-        </w:rPr>
-        <w:t xml:space="preserve"> hace un GET a los productos que hay guardados en el inventario, y los muestra en el apartado de productos destacados.</w:t>
+          <w:b/>
+          <w:sz w:val="24"/>
+        </w:rPr>
+      </w:pPr>
+      <w:proofErr w:type="spellStart"/>
+      <w:r>
+        <w:rPr>
+          <w:rFonts w:ascii="Arial" w:hAnsi="Arial" w:cs="Arial"/>
+          <w:b/>
+          <w:sz w:val="24"/>
+        </w:rPr>
+        <w:t>Routes</w:t>
+      </w:r>
+      <w:proofErr w:type="spellEnd"/>
+      <w:r>
+        <w:rPr>
+          <w:rFonts w:ascii="Arial" w:hAnsi="Arial" w:cs="Arial"/>
+          <w:b/>
+          <w:sz w:val="24"/>
+        </w:rPr>
+        <w:t xml:space="preserve"> </w:t>
+      </w:r>
+      <w:r>
+        <w:rPr>
+          <w:rFonts w:ascii="Arial" w:hAnsi="Arial" w:cs="Arial"/>
+          <w:b/>
+          <w:sz w:val="24"/>
+        </w:rPr>
+        <w:t>registrar</w:t>
       </w:r>
     </w:p>
     <w:p>
@@ -1902,10 +1992,10 @@
           <w:lang w:eastAsia="es-VE"/>
         </w:rPr>
         <w:drawing>
-          <wp:inline distT="0" distB="0" distL="0" distR="0" wp14:anchorId="37CD3C55" wp14:editId="2D44C048">
-            <wp:extent cx="5612130" cy="3096895"/>
-            <wp:effectExtent l="0" t="0" r="7620" b="8255"/>
-            <wp:docPr id="10" name="Imagen 10"/>
+          <wp:inline distT="0" distB="0" distL="0" distR="0" wp14:anchorId="51CBD653" wp14:editId="13EA1256">
+            <wp:extent cx="3955175" cy="3398108"/>
+            <wp:effectExtent l="0" t="0" r="7620" b="0"/>
+            <wp:docPr id="7" name="Imagen 7"/>
             <wp:cNvGraphicFramePr>
               <a:graphicFrameLocks xmlns:a="http://schemas.openxmlformats.org/drawingml/2006/main" noChangeAspect="1"/>
             </wp:cNvGraphicFramePr>
@@ -1925,7 +2015,7 @@
                   <pic:spPr>
                     <a:xfrm>
                       <a:off x="0" y="0"/>
-                      <a:ext cx="5612130" cy="3096895"/>
+                      <a:ext cx="3960198" cy="3402423"/>
                     </a:xfrm>
                     <a:prstGeom prst="rect">
                       <a:avLst/>
@@ -1940,6 +2030,144 @@
     </w:p>
     <w:p>
       <w:pPr>
+        <w:ind w:firstLine="708"/>
+        <w:jc w:val="both"/>
+        <w:rPr>
+          <w:rFonts w:ascii="Arial" w:hAnsi="Arial" w:cs="Arial"/>
+          <w:sz w:val="24"/>
+        </w:rPr>
+      </w:pPr>
+      <w:r>
+        <w:rPr>
+          <w:rFonts w:ascii="Arial" w:hAnsi="Arial" w:cs="Arial"/>
+          <w:sz w:val="24"/>
+        </w:rPr>
+        <w:lastRenderedPageBreak/>
+        <w:t xml:space="preserve">Por el momento todos los </w:t>
+      </w:r>
+      <w:proofErr w:type="spellStart"/>
+      <w:r>
+        <w:rPr>
+          <w:rFonts w:ascii="Arial" w:hAnsi="Arial" w:cs="Arial"/>
+          <w:sz w:val="24"/>
+        </w:rPr>
+        <w:t>routes</w:t>
+      </w:r>
+      <w:proofErr w:type="spellEnd"/>
+      <w:r>
+        <w:rPr>
+          <w:rFonts w:ascii="Arial" w:hAnsi="Arial" w:cs="Arial"/>
+          <w:sz w:val="24"/>
+        </w:rPr>
+        <w:t xml:space="preserve"> hacen consulta GET, pero solamente el </w:t>
+      </w:r>
+      <w:proofErr w:type="spellStart"/>
+      <w:r>
+        <w:rPr>
+          <w:rFonts w:ascii="Arial" w:hAnsi="Arial" w:cs="Arial"/>
+          <w:sz w:val="24"/>
+        </w:rPr>
+        <w:t>index</w:t>
+      </w:r>
+      <w:proofErr w:type="spellEnd"/>
+      <w:r>
+        <w:rPr>
+          <w:rFonts w:ascii="Arial" w:hAnsi="Arial" w:cs="Arial"/>
+          <w:sz w:val="24"/>
+        </w:rPr>
+        <w:t xml:space="preserve"> y el </w:t>
+      </w:r>
+      <w:proofErr w:type="spellStart"/>
+      <w:r>
+        <w:rPr>
+          <w:rFonts w:ascii="Arial" w:hAnsi="Arial" w:cs="Arial"/>
+          <w:sz w:val="24"/>
+        </w:rPr>
+        <w:t>register</w:t>
+      </w:r>
+      <w:proofErr w:type="spellEnd"/>
+      <w:r>
+        <w:rPr>
+          <w:rFonts w:ascii="Arial" w:hAnsi="Arial" w:cs="Arial"/>
+          <w:sz w:val="24"/>
+        </w:rPr>
+        <w:t xml:space="preserve"> hacen POST, por desarrollo de esta aplicación (Se quiere agregar otros elementos que no se especifican en la actividad, pero es más desarrollo de Back-</w:t>
+      </w:r>
+      <w:proofErr w:type="spellStart"/>
+      <w:r>
+        <w:rPr>
+          <w:rFonts w:ascii="Arial" w:hAnsi="Arial" w:cs="Arial"/>
+          <w:sz w:val="24"/>
+        </w:rPr>
+        <w:t>End</w:t>
+      </w:r>
+      <w:proofErr w:type="spellEnd"/>
+      <w:r>
+        <w:rPr>
+          <w:rFonts w:ascii="Arial" w:hAnsi="Arial" w:cs="Arial"/>
+          <w:sz w:val="24"/>
+        </w:rPr>
+        <w:t xml:space="preserve"> que de Front-</w:t>
+      </w:r>
+      <w:proofErr w:type="spellStart"/>
+      <w:r>
+        <w:rPr>
+          <w:rFonts w:ascii="Arial" w:hAnsi="Arial" w:cs="Arial"/>
+          <w:sz w:val="24"/>
+        </w:rPr>
+        <w:t>End</w:t>
+      </w:r>
+      <w:proofErr w:type="spellEnd"/>
+      <w:r>
+        <w:rPr>
+          <w:rFonts w:ascii="Arial" w:hAnsi="Arial" w:cs="Arial"/>
+          <w:sz w:val="24"/>
+        </w:rPr>
+        <w:t>).</w:t>
+      </w:r>
+    </w:p>
+    <w:p>
+      <w:pPr>
+        <w:ind w:firstLine="708"/>
+        <w:jc w:val="both"/>
+        <w:rPr>
+          <w:rFonts w:ascii="Arial" w:hAnsi="Arial" w:cs="Arial"/>
+          <w:sz w:val="24"/>
+        </w:rPr>
+      </w:pPr>
+      <w:r>
+        <w:rPr>
+          <w:rFonts w:ascii="Arial" w:hAnsi="Arial" w:cs="Arial"/>
+          <w:sz w:val="24"/>
+        </w:rPr>
+        <w:t xml:space="preserve">Se realizaron controladores diferentes para cada </w:t>
+      </w:r>
+      <w:proofErr w:type="spellStart"/>
+      <w:r>
+        <w:rPr>
+          <w:rFonts w:ascii="Arial" w:hAnsi="Arial" w:cs="Arial"/>
+          <w:sz w:val="24"/>
+        </w:rPr>
+        <w:t>routes</w:t>
+      </w:r>
+      <w:proofErr w:type="spellEnd"/>
+      <w:r>
+        <w:rPr>
+          <w:rFonts w:ascii="Arial" w:hAnsi="Arial" w:cs="Arial"/>
+          <w:sz w:val="24"/>
+        </w:rPr>
+        <w:t xml:space="preserve"> que hacen POST</w:t>
+      </w:r>
+      <w:r>
+        <w:rPr>
+          <w:rFonts w:ascii="Arial" w:hAnsi="Arial" w:cs="Arial"/>
+          <w:sz w:val="24"/>
+        </w:rPr>
+        <w:t>, impidiendo que a la largan hayan problemas con visualizar el código fuente.</w:t>
+      </w:r>
+    </w:p>
+    <w:p>
+      <w:pPr>
         <w:jc w:val="both"/>
         <w:rPr>
           <w:rFonts w:ascii="Arial" w:hAnsi="Arial" w:cs="Arial"/>
@@ -1951,12 +2179,11 @@
           <w:noProof/>
           <w:lang w:eastAsia="es-VE"/>
         </w:rPr>
-        <w:lastRenderedPageBreak/>
         <w:drawing>
-          <wp:inline distT="0" distB="0" distL="0" distR="0" wp14:anchorId="41860CC3" wp14:editId="4EA4799E">
-            <wp:extent cx="5612130" cy="1577975"/>
-            <wp:effectExtent l="0" t="0" r="7620" b="3175"/>
-            <wp:docPr id="12" name="Imagen 12"/>
+          <wp:inline distT="0" distB="0" distL="0" distR="0" wp14:anchorId="15CE1B1A" wp14:editId="1EF26E38">
+            <wp:extent cx="5612130" cy="4065270"/>
+            <wp:effectExtent l="0" t="0" r="7620" b="0"/>
+            <wp:docPr id="8" name="Imagen 8"/>
             <wp:cNvGraphicFramePr>
               <a:graphicFrameLocks xmlns:a="http://schemas.openxmlformats.org/drawingml/2006/main" noChangeAspect="1"/>
             </wp:cNvGraphicFramePr>
@@ -1976,6 +2203,239 @@
                   <pic:spPr>
                     <a:xfrm>
                       <a:off x="0" y="0"/>
+                      <a:ext cx="5612130" cy="4065270"/>
+                    </a:xfrm>
+                    <a:prstGeom prst="rect">
+                      <a:avLst/>
+                    </a:prstGeom>
+                  </pic:spPr>
+                </pic:pic>
+              </a:graphicData>
+            </a:graphic>
+          </wp:inline>
+        </w:drawing>
+      </w:r>
+    </w:p>
+    <w:p>
+      <w:pPr>
+        <w:jc w:val="both"/>
+        <w:rPr>
+          <w:rFonts w:ascii="Arial" w:hAnsi="Arial" w:cs="Arial"/>
+          <w:sz w:val="24"/>
+        </w:rPr>
+      </w:pPr>
+      <w:r>
+        <w:rPr>
+          <w:rFonts w:ascii="Arial" w:hAnsi="Arial" w:cs="Arial"/>
+          <w:sz w:val="24"/>
+        </w:rPr>
+        <w:t>En los cuales, requieren de la información que viene de la base de datos SQL</w:t>
+      </w:r>
+    </w:p>
+    <w:p>
+      <w:pPr>
+        <w:jc w:val="both"/>
+        <w:rPr>
+          <w:rFonts w:ascii="Arial" w:hAnsi="Arial" w:cs="Arial"/>
+          <w:sz w:val="24"/>
+        </w:rPr>
+      </w:pPr>
+      <w:r>
+        <w:rPr>
+          <w:noProof/>
+          <w:lang w:eastAsia="es-VE"/>
+        </w:rPr>
+        <w:lastRenderedPageBreak/>
+        <w:drawing>
+          <wp:inline distT="0" distB="0" distL="0" distR="0" wp14:anchorId="557B0F8B" wp14:editId="6D101FFC">
+            <wp:extent cx="5612130" cy="3860800"/>
+            <wp:effectExtent l="0" t="0" r="7620" b="6350"/>
+            <wp:docPr id="9" name="Imagen 9"/>
+            <wp:cNvGraphicFramePr>
+              <a:graphicFrameLocks xmlns:a="http://schemas.openxmlformats.org/drawingml/2006/main" noChangeAspect="1"/>
+            </wp:cNvGraphicFramePr>
+            <a:graphic xmlns:a="http://schemas.openxmlformats.org/drawingml/2006/main">
+              <a:graphicData uri="http://schemas.openxmlformats.org/drawingml/2006/picture">
+                <pic:pic xmlns:pic="http://schemas.openxmlformats.org/drawingml/2006/picture">
+                  <pic:nvPicPr>
+                    <pic:cNvPr id="1" name=""/>
+                    <pic:cNvPicPr/>
+                  </pic:nvPicPr>
+                  <pic:blipFill>
+                    <a:blip r:embed="rId14"/>
+                    <a:stretch>
+                      <a:fillRect/>
+                    </a:stretch>
+                  </pic:blipFill>
+                  <pic:spPr>
+                    <a:xfrm>
+                      <a:off x="0" y="0"/>
+                      <a:ext cx="5612130" cy="3860800"/>
+                    </a:xfrm>
+                    <a:prstGeom prst="rect">
+                      <a:avLst/>
+                    </a:prstGeom>
+                  </pic:spPr>
+                </pic:pic>
+              </a:graphicData>
+            </a:graphic>
+          </wp:inline>
+        </w:drawing>
+      </w:r>
+    </w:p>
+    <w:p>
+      <w:pPr>
+        <w:jc w:val="both"/>
+        <w:rPr>
+          <w:rFonts w:ascii="Arial" w:hAnsi="Arial" w:cs="Arial"/>
+          <w:sz w:val="24"/>
+        </w:rPr>
+      </w:pPr>
+      <w:r>
+        <w:rPr>
+          <w:rFonts w:ascii="Arial" w:hAnsi="Arial" w:cs="Arial"/>
+          <w:sz w:val="24"/>
+        </w:rPr>
+        <w:t>Aquí hace el guardado de los datos que ingresa el cliente en el formulario.</w:t>
+      </w:r>
+    </w:p>
+    <w:p>
+      <w:pPr>
+        <w:ind w:firstLine="708"/>
+        <w:jc w:val="both"/>
+        <w:rPr>
+          <w:rFonts w:ascii="Arial" w:hAnsi="Arial" w:cs="Arial"/>
+          <w:sz w:val="24"/>
+        </w:rPr>
+      </w:pPr>
+      <w:r>
+        <w:rPr>
+          <w:rFonts w:ascii="Arial" w:hAnsi="Arial" w:cs="Arial"/>
+          <w:sz w:val="24"/>
+        </w:rPr>
+        <w:t xml:space="preserve">El </w:t>
+      </w:r>
+      <w:proofErr w:type="spellStart"/>
+      <w:r>
+        <w:rPr>
+          <w:rFonts w:ascii="Arial" w:hAnsi="Arial" w:cs="Arial"/>
+          <w:sz w:val="24"/>
+        </w:rPr>
+        <w:t>router</w:t>
+      </w:r>
+      <w:proofErr w:type="spellEnd"/>
+      <w:r>
+        <w:rPr>
+          <w:rFonts w:ascii="Arial" w:hAnsi="Arial" w:cs="Arial"/>
+          <w:sz w:val="24"/>
+        </w:rPr>
+        <w:t xml:space="preserve"> del </w:t>
+      </w:r>
+      <w:proofErr w:type="spellStart"/>
+      <w:r>
+        <w:rPr>
+          <w:rFonts w:ascii="Arial" w:hAnsi="Arial" w:cs="Arial"/>
+          <w:sz w:val="24"/>
+        </w:rPr>
+        <w:t>index</w:t>
+      </w:r>
+      <w:proofErr w:type="spellEnd"/>
+      <w:r>
+        <w:rPr>
+          <w:rFonts w:ascii="Arial" w:hAnsi="Arial" w:cs="Arial"/>
+          <w:sz w:val="24"/>
+        </w:rPr>
+        <w:t xml:space="preserve"> hace un GET a los productos que hay guardados en el inventario, y los muestra en el apartado de productos destacados.</w:t>
+      </w:r>
+    </w:p>
+    <w:p>
+      <w:pPr>
+        <w:jc w:val="both"/>
+        <w:rPr>
+          <w:rFonts w:ascii="Arial" w:hAnsi="Arial" w:cs="Arial"/>
+          <w:sz w:val="24"/>
+        </w:rPr>
+      </w:pPr>
+      <w:r>
+        <w:rPr>
+          <w:noProof/>
+          <w:lang w:eastAsia="es-VE"/>
+        </w:rPr>
+        <w:drawing>
+          <wp:inline distT="0" distB="0" distL="0" distR="0" wp14:anchorId="1EA7F43F" wp14:editId="2C51C55E">
+            <wp:extent cx="5612130" cy="3096895"/>
+            <wp:effectExtent l="0" t="0" r="7620" b="8255"/>
+            <wp:docPr id="10" name="Imagen 10"/>
+            <wp:cNvGraphicFramePr>
+              <a:graphicFrameLocks xmlns:a="http://schemas.openxmlformats.org/drawingml/2006/main" noChangeAspect="1"/>
+            </wp:cNvGraphicFramePr>
+            <a:graphic xmlns:a="http://schemas.openxmlformats.org/drawingml/2006/main">
+              <a:graphicData uri="http://schemas.openxmlformats.org/drawingml/2006/picture">
+                <pic:pic xmlns:pic="http://schemas.openxmlformats.org/drawingml/2006/picture">
+                  <pic:nvPicPr>
+                    <pic:cNvPr id="1" name=""/>
+                    <pic:cNvPicPr/>
+                  </pic:nvPicPr>
+                  <pic:blipFill>
+                    <a:blip r:embed="rId15"/>
+                    <a:stretch>
+                      <a:fillRect/>
+                    </a:stretch>
+                  </pic:blipFill>
+                  <pic:spPr>
+                    <a:xfrm>
+                      <a:off x="0" y="0"/>
+                      <a:ext cx="5612130" cy="3096895"/>
+                    </a:xfrm>
+                    <a:prstGeom prst="rect">
+                      <a:avLst/>
+                    </a:prstGeom>
+                  </pic:spPr>
+                </pic:pic>
+              </a:graphicData>
+            </a:graphic>
+          </wp:inline>
+        </w:drawing>
+      </w:r>
+    </w:p>
+    <w:p>
+      <w:pPr>
+        <w:jc w:val="both"/>
+        <w:rPr>
+          <w:rFonts w:ascii="Arial" w:hAnsi="Arial" w:cs="Arial"/>
+          <w:sz w:val="24"/>
+        </w:rPr>
+      </w:pPr>
+      <w:r>
+        <w:rPr>
+          <w:noProof/>
+          <w:lang w:eastAsia="es-VE"/>
+        </w:rPr>
+        <w:lastRenderedPageBreak/>
+        <w:drawing>
+          <wp:inline distT="0" distB="0" distL="0" distR="0" wp14:anchorId="580D6EA1" wp14:editId="1659FB45">
+            <wp:extent cx="5612130" cy="1577975"/>
+            <wp:effectExtent l="0" t="0" r="7620" b="3175"/>
+            <wp:docPr id="12" name="Imagen 12"/>
+            <wp:cNvGraphicFramePr>
+              <a:graphicFrameLocks xmlns:a="http://schemas.openxmlformats.org/drawingml/2006/main" noChangeAspect="1"/>
+            </wp:cNvGraphicFramePr>
+            <a:graphic xmlns:a="http://schemas.openxmlformats.org/drawingml/2006/main">
+              <a:graphicData uri="http://schemas.openxmlformats.org/drawingml/2006/picture">
+                <pic:pic xmlns:pic="http://schemas.openxmlformats.org/drawingml/2006/picture">
+                  <pic:nvPicPr>
+                    <pic:cNvPr id="1" name=""/>
+                    <pic:cNvPicPr/>
+                  </pic:nvPicPr>
+                  <pic:blipFill>
+                    <a:blip r:embed="rId16"/>
+                    <a:stretch>
+                      <a:fillRect/>
+                    </a:stretch>
+                  </pic:blipFill>
+                  <pic:spPr>
+                    <a:xfrm>
+                      <a:off x="0" y="0"/>
                       <a:ext cx="5612130" cy="1577975"/>
                     </a:xfrm>
                     <a:prstGeom prst="rect">
@@ -2105,7 +2565,7 @@
           <w:lang w:eastAsia="es-VE"/>
         </w:rPr>
         <w:drawing>
-          <wp:anchor distT="0" distB="0" distL="114300" distR="114300" simplePos="0" relativeHeight="251660288" behindDoc="1" locked="0" layoutInCell="1" allowOverlap="1" wp14:anchorId="1AB1C8E7" wp14:editId="317516B1">
+          <wp:anchor distT="0" distB="0" distL="114300" distR="114300" simplePos="0" relativeHeight="251660288" behindDoc="1" locked="0" layoutInCell="1" allowOverlap="1" wp14:anchorId="1509454F" wp14:editId="1FB4A6DE">
             <wp:simplePos x="0" y="0"/>
             <wp:positionH relativeFrom="margin">
               <wp:align>center</wp:align>
@@ -2128,7 +2588,7 @@
                     <pic:cNvPicPr/>
                   </pic:nvPicPr>
                   <pic:blipFill>
-                    <a:blip r:embed="rId14" cstate="print">
+                    <a:blip r:embed="rId17" cstate="print">
                       <a:extLst>
                         <a:ext uri="{28A0092B-C50C-407E-A947-70E740481C1C}">
                           <a14:useLocalDpi xmlns:a14="http://schemas.microsoft.com/office/drawing/2010/main" val="0"/>
@@ -2397,20 +2857,35 @@
           <w:rFonts w:ascii="Arial" w:hAnsi="Arial" w:cs="Arial"/>
           <w:sz w:val="24"/>
         </w:rPr>
-        <w:t xml:space="preserve"> y li para las listas de productos y navegación.</w:t>
-      </w:r>
-    </w:p>
-    <w:p>
-      <w:pPr>
-        <w:jc w:val="both"/>
-        <w:rPr>
-          <w:rFonts w:ascii="Arial" w:hAnsi="Arial" w:cs="Arial"/>
-          <w:b/>
-          <w:sz w:val="24"/>
-        </w:rPr>
-      </w:pPr>
-      <w:proofErr w:type="spellStart"/>
-      <w:proofErr w:type="gramStart"/>
+        <w:t xml:space="preserve"> y </w:t>
+      </w:r>
+      <w:proofErr w:type="spellStart"/>
+      <w:r>
+        <w:rPr>
+          <w:rFonts w:ascii="Arial" w:hAnsi="Arial" w:cs="Arial"/>
+          <w:sz w:val="24"/>
+        </w:rPr>
+        <w:t>li</w:t>
+      </w:r>
+      <w:proofErr w:type="spellEnd"/>
+      <w:r>
+        <w:rPr>
+          <w:rFonts w:ascii="Arial" w:hAnsi="Arial" w:cs="Arial"/>
+          <w:sz w:val="24"/>
+        </w:rPr>
+        <w:t xml:space="preserve"> para las listas de productos y navegación.</w:t>
+      </w:r>
+    </w:p>
+    <w:p>
+      <w:pPr>
+        <w:jc w:val="both"/>
+        <w:rPr>
+          <w:rFonts w:ascii="Arial" w:hAnsi="Arial" w:cs="Arial"/>
+          <w:b/>
+          <w:sz w:val="24"/>
+        </w:rPr>
+      </w:pPr>
+      <w:proofErr w:type="spellStart"/>
       <w:r>
         <w:rPr>
           <w:rFonts w:ascii="Arial" w:hAnsi="Arial" w:cs="Arial"/>
@@ -2420,7 +2895,6 @@
         <w:t>header</w:t>
       </w:r>
       <w:proofErr w:type="spellEnd"/>
-      <w:proofErr w:type="gramEnd"/>
     </w:p>
     <w:p>
       <w:pPr>
@@ -2436,315 +2910,10 @@
           <w:lang w:eastAsia="es-VE"/>
         </w:rPr>
         <w:drawing>
-          <wp:inline distT="0" distB="0" distL="0" distR="0" wp14:anchorId="03525965" wp14:editId="5344421A">
+          <wp:inline distT="0" distB="0" distL="0" distR="0" wp14:anchorId="70724AD8" wp14:editId="6BAE2326">
             <wp:extent cx="4927318" cy="3842951"/>
             <wp:effectExtent l="0" t="0" r="6985" b="5715"/>
             <wp:docPr id="1" name="Imagen 1"/>
-            <wp:cNvGraphicFramePr>
-              <a:graphicFrameLocks xmlns:a="http://schemas.openxmlformats.org/drawingml/2006/main" noChangeAspect="1"/>
-            </wp:cNvGraphicFramePr>
-            <a:graphic xmlns:a="http://schemas.openxmlformats.org/drawingml/2006/main">
-              <a:graphicData uri="http://schemas.openxmlformats.org/drawingml/2006/picture">
-                <pic:pic xmlns:pic="http://schemas.openxmlformats.org/drawingml/2006/picture">
-                  <pic:nvPicPr>
-                    <pic:cNvPr id="1" name=""/>
-                    <pic:cNvPicPr/>
-                  </pic:nvPicPr>
-                  <pic:blipFill>
-                    <a:blip r:embed="rId15"/>
-                    <a:stretch>
-                      <a:fillRect/>
-                    </a:stretch>
-                  </pic:blipFill>
-                  <pic:spPr>
-                    <a:xfrm>
-                      <a:off x="0" y="0"/>
-                      <a:ext cx="4933708" cy="3847935"/>
-                    </a:xfrm>
-                    <a:prstGeom prst="rect">
-                      <a:avLst/>
-                    </a:prstGeom>
-                  </pic:spPr>
-                </pic:pic>
-              </a:graphicData>
-            </a:graphic>
-          </wp:inline>
-        </w:drawing>
-      </w:r>
-    </w:p>
-    <w:p>
-      <w:pPr>
-        <w:jc w:val="both"/>
-        <w:rPr>
-          <w:rFonts w:ascii="Arial" w:hAnsi="Arial" w:cs="Arial"/>
-          <w:b/>
-          <w:sz w:val="24"/>
-        </w:rPr>
-      </w:pPr>
-      <w:proofErr w:type="spellStart"/>
-      <w:r>
-        <w:rPr>
-          <w:rFonts w:ascii="Arial" w:hAnsi="Arial" w:cs="Arial"/>
-          <w:b/>
-          <w:sz w:val="24"/>
-        </w:rPr>
-        <w:t>Section</w:t>
-      </w:r>
-      <w:proofErr w:type="spellEnd"/>
-      <w:r>
-        <w:rPr>
-          <w:rFonts w:ascii="Arial" w:hAnsi="Arial" w:cs="Arial"/>
-          <w:b/>
-          <w:sz w:val="24"/>
-        </w:rPr>
-        <w:t xml:space="preserve"> (Información de quienes somos)</w:t>
-      </w:r>
-    </w:p>
-    <w:p>
-      <w:pPr>
-        <w:jc w:val="both"/>
-        <w:rPr>
-          <w:rFonts w:ascii="Arial" w:hAnsi="Arial" w:cs="Arial"/>
-          <w:sz w:val="24"/>
-        </w:rPr>
-      </w:pPr>
-      <w:r>
-        <w:rPr>
-          <w:noProof/>
-          <w:lang w:eastAsia="es-VE"/>
-        </w:rPr>
-        <w:drawing>
-          <wp:inline distT="0" distB="0" distL="0" distR="0" wp14:anchorId="749D0CD3" wp14:editId="176A4C0F">
-            <wp:extent cx="5612130" cy="952500"/>
-            <wp:effectExtent l="0" t="0" r="7620" b="0"/>
-            <wp:docPr id="14" name="Imagen 14"/>
-            <wp:cNvGraphicFramePr>
-              <a:graphicFrameLocks xmlns:a="http://schemas.openxmlformats.org/drawingml/2006/main" noChangeAspect="1"/>
-            </wp:cNvGraphicFramePr>
-            <a:graphic xmlns:a="http://schemas.openxmlformats.org/drawingml/2006/main">
-              <a:graphicData uri="http://schemas.openxmlformats.org/drawingml/2006/picture">
-                <pic:pic xmlns:pic="http://schemas.openxmlformats.org/drawingml/2006/picture">
-                  <pic:nvPicPr>
-                    <pic:cNvPr id="1" name=""/>
-                    <pic:cNvPicPr/>
-                  </pic:nvPicPr>
-                  <pic:blipFill>
-                    <a:blip r:embed="rId16"/>
-                    <a:stretch>
-                      <a:fillRect/>
-                    </a:stretch>
-                  </pic:blipFill>
-                  <pic:spPr>
-                    <a:xfrm>
-                      <a:off x="0" y="0"/>
-                      <a:ext cx="5612130" cy="952500"/>
-                    </a:xfrm>
-                    <a:prstGeom prst="rect">
-                      <a:avLst/>
-                    </a:prstGeom>
-                  </pic:spPr>
-                </pic:pic>
-              </a:graphicData>
-            </a:graphic>
-          </wp:inline>
-        </w:drawing>
-      </w:r>
-    </w:p>
-    <w:p>
-      <w:pPr>
-        <w:jc w:val="both"/>
-        <w:rPr>
-          <w:rFonts w:ascii="Arial" w:hAnsi="Arial" w:cs="Arial"/>
-          <w:sz w:val="24"/>
-        </w:rPr>
-      </w:pPr>
-    </w:p>
-    <w:p>
-      <w:pPr>
-        <w:jc w:val="both"/>
-        <w:rPr>
-          <w:rFonts w:ascii="Arial" w:hAnsi="Arial" w:cs="Arial"/>
-          <w:sz w:val="24"/>
-        </w:rPr>
-      </w:pPr>
-    </w:p>
-    <w:p>
-      <w:pPr>
-        <w:jc w:val="both"/>
-        <w:rPr>
-          <w:rFonts w:ascii="Arial" w:hAnsi="Arial" w:cs="Arial"/>
-          <w:sz w:val="24"/>
-        </w:rPr>
-      </w:pPr>
-    </w:p>
-    <w:p>
-      <w:pPr>
-        <w:jc w:val="both"/>
-        <w:rPr>
-          <w:rFonts w:ascii="Arial" w:hAnsi="Arial" w:cs="Arial"/>
-          <w:sz w:val="24"/>
-        </w:rPr>
-      </w:pPr>
-    </w:p>
-    <w:p>
-      <w:pPr>
-        <w:jc w:val="both"/>
-        <w:rPr>
-          <w:rFonts w:ascii="Arial" w:hAnsi="Arial" w:cs="Arial"/>
-          <w:sz w:val="24"/>
-        </w:rPr>
-      </w:pPr>
-    </w:p>
-    <w:p>
-      <w:pPr>
-        <w:jc w:val="both"/>
-        <w:rPr>
-          <w:rFonts w:ascii="Arial" w:hAnsi="Arial" w:cs="Arial"/>
-          <w:sz w:val="24"/>
-        </w:rPr>
-      </w:pPr>
-    </w:p>
-    <w:p>
-      <w:pPr>
-        <w:jc w:val="both"/>
-        <w:rPr>
-          <w:rFonts w:ascii="Arial" w:hAnsi="Arial" w:cs="Arial"/>
-          <w:b/>
-          <w:sz w:val="24"/>
-        </w:rPr>
-      </w:pPr>
-      <w:proofErr w:type="spellStart"/>
-      <w:r>
-        <w:rPr>
-          <w:rFonts w:ascii="Arial" w:hAnsi="Arial" w:cs="Arial"/>
-          <w:b/>
-          <w:sz w:val="24"/>
-        </w:rPr>
-        <w:lastRenderedPageBreak/>
-        <w:t>Section</w:t>
-      </w:r>
-      <w:proofErr w:type="spellEnd"/>
-      <w:r>
-        <w:rPr>
-          <w:rFonts w:ascii="Arial" w:hAnsi="Arial" w:cs="Arial"/>
-          <w:b/>
-          <w:sz w:val="24"/>
-        </w:rPr>
-        <w:t xml:space="preserve"> (Productos destacados)</w:t>
-      </w:r>
-    </w:p>
-    <w:p>
-      <w:pPr>
-        <w:jc w:val="both"/>
-        <w:rPr>
-          <w:rFonts w:ascii="Arial" w:hAnsi="Arial" w:cs="Arial"/>
-          <w:sz w:val="24"/>
-        </w:rPr>
-      </w:pPr>
-      <w:r>
-        <w:rPr>
-          <w:noProof/>
-          <w:lang w:eastAsia="es-VE"/>
-        </w:rPr>
-        <w:drawing>
-          <wp:inline distT="0" distB="0" distL="0" distR="0" wp14:anchorId="2685CC39" wp14:editId="2BD7856A">
-            <wp:extent cx="5612130" cy="2914015"/>
-            <wp:effectExtent l="0" t="0" r="7620" b="635"/>
-            <wp:docPr id="15" name="Imagen 15"/>
-            <wp:cNvGraphicFramePr>
-              <a:graphicFrameLocks xmlns:a="http://schemas.openxmlformats.org/drawingml/2006/main" noChangeAspect="1"/>
-            </wp:cNvGraphicFramePr>
-            <a:graphic xmlns:a="http://schemas.openxmlformats.org/drawingml/2006/main">
-              <a:graphicData uri="http://schemas.openxmlformats.org/drawingml/2006/picture">
-                <pic:pic xmlns:pic="http://schemas.openxmlformats.org/drawingml/2006/picture">
-                  <pic:nvPicPr>
-                    <pic:cNvPr id="1" name=""/>
-                    <pic:cNvPicPr/>
-                  </pic:nvPicPr>
-                  <pic:blipFill>
-                    <a:blip r:embed="rId17"/>
-                    <a:stretch>
-                      <a:fillRect/>
-                    </a:stretch>
-                  </pic:blipFill>
-                  <pic:spPr>
-                    <a:xfrm>
-                      <a:off x="0" y="0"/>
-                      <a:ext cx="5612130" cy="2914015"/>
-                    </a:xfrm>
-                    <a:prstGeom prst="rect">
-                      <a:avLst/>
-                    </a:prstGeom>
-                  </pic:spPr>
-                </pic:pic>
-              </a:graphicData>
-            </a:graphic>
-          </wp:inline>
-        </w:drawing>
-      </w:r>
-    </w:p>
-    <w:p>
-      <w:pPr>
-        <w:jc w:val="both"/>
-        <w:rPr>
-          <w:rFonts w:ascii="Arial" w:hAnsi="Arial" w:cs="Arial"/>
-          <w:b/>
-          <w:sz w:val="24"/>
-        </w:rPr>
-      </w:pPr>
-      <w:proofErr w:type="spellStart"/>
-      <w:r>
-        <w:rPr>
-          <w:rFonts w:ascii="Arial" w:hAnsi="Arial" w:cs="Arial"/>
-          <w:b/>
-          <w:sz w:val="24"/>
-        </w:rPr>
-        <w:t>Section</w:t>
-      </w:r>
-      <w:proofErr w:type="spellEnd"/>
-      <w:r>
-        <w:rPr>
-          <w:rFonts w:ascii="Arial" w:hAnsi="Arial" w:cs="Arial"/>
-          <w:b/>
-          <w:sz w:val="24"/>
-        </w:rPr>
-        <w:t xml:space="preserve"> (</w:t>
-      </w:r>
-      <w:r>
-        <w:rPr>
-          <w:rFonts w:ascii="Arial" w:hAnsi="Arial" w:cs="Arial"/>
-          <w:b/>
-          <w:sz w:val="24"/>
-        </w:rPr>
-        <w:t>Categorías</w:t>
-      </w:r>
-      <w:r>
-        <w:rPr>
-          <w:rFonts w:ascii="Arial" w:hAnsi="Arial" w:cs="Arial"/>
-          <w:b/>
-          <w:sz w:val="24"/>
-        </w:rPr>
-        <w:t>)</w:t>
-      </w:r>
-    </w:p>
-    <w:p>
-      <w:pPr>
-        <w:jc w:val="both"/>
-        <w:rPr>
-          <w:rFonts w:ascii="Arial" w:hAnsi="Arial" w:cs="Arial"/>
-          <w:sz w:val="24"/>
-        </w:rPr>
-      </w:pPr>
-      <w:r>
-        <w:rPr>
-          <w:noProof/>
-          <w:lang w:eastAsia="es-VE"/>
-        </w:rPr>
-        <w:drawing>
-          <wp:inline distT="0" distB="0" distL="0" distR="0" wp14:anchorId="750150E1" wp14:editId="25244087">
-            <wp:extent cx="5612130" cy="1860550"/>
-            <wp:effectExtent l="0" t="0" r="7620" b="6350"/>
-            <wp:docPr id="16" name="Imagen 16"/>
             <wp:cNvGraphicFramePr>
               <a:graphicFrameLocks xmlns:a="http://schemas.openxmlformats.org/drawingml/2006/main" noChangeAspect="1"/>
             </wp:cNvGraphicFramePr>
@@ -2764,7 +2933,7 @@
                   <pic:spPr>
                     <a:xfrm>
                       <a:off x="0" y="0"/>
-                      <a:ext cx="5612130" cy="1860550"/>
+                      <a:ext cx="4933708" cy="3847935"/>
                     </a:xfrm>
                     <a:prstGeom prst="rect">
                       <a:avLst/>
@@ -2793,16 +2962,16 @@
           <w:b/>
           <w:sz w:val="24"/>
         </w:rPr>
-        <w:t>Sectio</w:t>
-      </w:r>
-      <w:proofErr w:type="spellEnd"/>
-      <w:r>
-        <w:rPr>
-          <w:rFonts w:ascii="Arial" w:hAnsi="Arial" w:cs="Arial"/>
-          <w:b/>
-          <w:sz w:val="24"/>
-        </w:rPr>
-        <w:t xml:space="preserve"> (Formulario y ubicación)</w:t>
+        <w:t>Section</w:t>
+      </w:r>
+      <w:proofErr w:type="spellEnd"/>
+      <w:r>
+        <w:rPr>
+          <w:rFonts w:ascii="Arial" w:hAnsi="Arial" w:cs="Arial"/>
+          <w:b/>
+          <w:sz w:val="24"/>
+        </w:rPr>
+        <w:t xml:space="preserve"> (Información de quienes somos)</w:t>
       </w:r>
     </w:p>
     <w:p>
@@ -2818,12 +2987,11 @@
           <w:noProof/>
           <w:lang w:eastAsia="es-VE"/>
         </w:rPr>
-        <w:lastRenderedPageBreak/>
         <w:drawing>
-          <wp:inline distT="0" distB="0" distL="0" distR="0" wp14:anchorId="327615DA" wp14:editId="77310DAE">
-            <wp:extent cx="5612130" cy="2693670"/>
+          <wp:inline distT="0" distB="0" distL="0" distR="0" wp14:anchorId="12874B30" wp14:editId="6B5C36F1">
+            <wp:extent cx="5612130" cy="952500"/>
             <wp:effectExtent l="0" t="0" r="7620" b="0"/>
-            <wp:docPr id="17" name="Imagen 17"/>
+            <wp:docPr id="14" name="Imagen 14"/>
             <wp:cNvGraphicFramePr>
               <a:graphicFrameLocks xmlns:a="http://schemas.openxmlformats.org/drawingml/2006/main" noChangeAspect="1"/>
             </wp:cNvGraphicFramePr>
@@ -2843,7 +3011,7 @@
                   <pic:spPr>
                     <a:xfrm>
                       <a:off x="0" y="0"/>
-                      <a:ext cx="5612130" cy="2693670"/>
+                      <a:ext cx="5612130" cy="952500"/>
                     </a:xfrm>
                     <a:prstGeom prst="rect">
                       <a:avLst/>
@@ -2864,16 +3032,99 @@
           <w:sz w:val="24"/>
         </w:rPr>
       </w:pPr>
+    </w:p>
+    <w:p>
+      <w:pPr>
+        <w:jc w:val="both"/>
+        <w:rPr>
+          <w:rFonts w:ascii="Arial" w:hAnsi="Arial" w:cs="Arial"/>
+          <w:sz w:val="24"/>
+        </w:rPr>
+      </w:pPr>
+    </w:p>
+    <w:p>
+      <w:pPr>
+        <w:jc w:val="both"/>
+        <w:rPr>
+          <w:rFonts w:ascii="Arial" w:hAnsi="Arial" w:cs="Arial"/>
+          <w:sz w:val="24"/>
+        </w:rPr>
+      </w:pPr>
+    </w:p>
+    <w:p>
+      <w:pPr>
+        <w:jc w:val="both"/>
+        <w:rPr>
+          <w:rFonts w:ascii="Arial" w:hAnsi="Arial" w:cs="Arial"/>
+          <w:sz w:val="24"/>
+        </w:rPr>
+      </w:pPr>
+    </w:p>
+    <w:p>
+      <w:pPr>
+        <w:jc w:val="both"/>
+        <w:rPr>
+          <w:rFonts w:ascii="Arial" w:hAnsi="Arial" w:cs="Arial"/>
+          <w:sz w:val="24"/>
+        </w:rPr>
+      </w:pPr>
+    </w:p>
+    <w:p>
+      <w:pPr>
+        <w:jc w:val="both"/>
+        <w:rPr>
+          <w:rFonts w:ascii="Arial" w:hAnsi="Arial" w:cs="Arial"/>
+          <w:sz w:val="24"/>
+        </w:rPr>
+      </w:pPr>
+    </w:p>
+    <w:p>
+      <w:pPr>
+        <w:jc w:val="both"/>
+        <w:rPr>
+          <w:rFonts w:ascii="Arial" w:hAnsi="Arial" w:cs="Arial"/>
+          <w:b/>
+          <w:sz w:val="24"/>
+        </w:rPr>
+      </w:pPr>
+      <w:proofErr w:type="spellStart"/>
+      <w:r>
+        <w:rPr>
+          <w:rFonts w:ascii="Arial" w:hAnsi="Arial" w:cs="Arial"/>
+          <w:b/>
+          <w:sz w:val="24"/>
+        </w:rPr>
+        <w:lastRenderedPageBreak/>
+        <w:t>Section</w:t>
+      </w:r>
+      <w:proofErr w:type="spellEnd"/>
+      <w:r>
+        <w:rPr>
+          <w:rFonts w:ascii="Arial" w:hAnsi="Arial" w:cs="Arial"/>
+          <w:b/>
+          <w:sz w:val="24"/>
+        </w:rPr>
+        <w:t xml:space="preserve"> (Productos destacados)</w:t>
+      </w:r>
+    </w:p>
+    <w:p>
+      <w:pPr>
+        <w:jc w:val="both"/>
+        <w:rPr>
+          <w:rFonts w:ascii="Arial" w:hAnsi="Arial" w:cs="Arial"/>
+          <w:sz w:val="24"/>
+        </w:rPr>
+      </w:pPr>
       <w:r>
         <w:rPr>
           <w:noProof/>
           <w:lang w:eastAsia="es-VE"/>
         </w:rPr>
         <w:drawing>
-          <wp:inline distT="0" distB="0" distL="0" distR="0" wp14:anchorId="70184F92" wp14:editId="6FB17E5C">
-            <wp:extent cx="5612130" cy="2120900"/>
-            <wp:effectExtent l="0" t="0" r="7620" b="0"/>
-            <wp:docPr id="18" name="Imagen 18"/>
+          <wp:inline distT="0" distB="0" distL="0" distR="0" wp14:anchorId="4BB4B8D5" wp14:editId="6F2391D4">
+            <wp:extent cx="5612130" cy="2914015"/>
+            <wp:effectExtent l="0" t="0" r="7620" b="635"/>
+            <wp:docPr id="15" name="Imagen 15"/>
             <wp:cNvGraphicFramePr>
               <a:graphicFrameLocks xmlns:a="http://schemas.openxmlformats.org/drawingml/2006/main" noChangeAspect="1"/>
             </wp:cNvGraphicFramePr>
@@ -2893,6 +3144,327 @@
                   <pic:spPr>
                     <a:xfrm>
                       <a:off x="0" y="0"/>
+                      <a:ext cx="5612130" cy="2914015"/>
+                    </a:xfrm>
+                    <a:prstGeom prst="rect">
+                      <a:avLst/>
+                    </a:prstGeom>
+                  </pic:spPr>
+                </pic:pic>
+              </a:graphicData>
+            </a:graphic>
+          </wp:inline>
+        </w:drawing>
+      </w:r>
+    </w:p>
+    <w:p>
+      <w:pPr>
+        <w:jc w:val="both"/>
+        <w:rPr>
+          <w:rFonts w:ascii="Arial" w:hAnsi="Arial" w:cs="Arial"/>
+          <w:b/>
+          <w:sz w:val="24"/>
+        </w:rPr>
+      </w:pPr>
+      <w:proofErr w:type="spellStart"/>
+      <w:r>
+        <w:rPr>
+          <w:rFonts w:ascii="Arial" w:hAnsi="Arial" w:cs="Arial"/>
+          <w:b/>
+          <w:sz w:val="24"/>
+        </w:rPr>
+        <w:t>Section</w:t>
+      </w:r>
+      <w:proofErr w:type="spellEnd"/>
+      <w:r>
+        <w:rPr>
+          <w:rFonts w:ascii="Arial" w:hAnsi="Arial" w:cs="Arial"/>
+          <w:b/>
+          <w:sz w:val="24"/>
+        </w:rPr>
+        <w:t xml:space="preserve"> (</w:t>
+      </w:r>
+      <w:r>
+        <w:rPr>
+          <w:rFonts w:ascii="Arial" w:hAnsi="Arial" w:cs="Arial"/>
+          <w:b/>
+          <w:sz w:val="24"/>
+        </w:rPr>
+        <w:t>Categorías</w:t>
+      </w:r>
+      <w:r>
+        <w:rPr>
+          <w:rFonts w:ascii="Arial" w:hAnsi="Arial" w:cs="Arial"/>
+          <w:b/>
+          <w:sz w:val="24"/>
+        </w:rPr>
+        <w:t>)</w:t>
+      </w:r>
+    </w:p>
+    <w:p>
+      <w:pPr>
+        <w:jc w:val="both"/>
+        <w:rPr>
+          <w:rFonts w:ascii="Arial" w:hAnsi="Arial" w:cs="Arial"/>
+          <w:sz w:val="24"/>
+        </w:rPr>
+      </w:pPr>
+      <w:r>
+        <w:rPr>
+          <w:noProof/>
+          <w:lang w:eastAsia="es-VE"/>
+        </w:rPr>
+        <w:drawing>
+          <wp:inline distT="0" distB="0" distL="0" distR="0" wp14:anchorId="429E52AC" wp14:editId="4ED6769C">
+            <wp:extent cx="5612130" cy="1860550"/>
+            <wp:effectExtent l="0" t="0" r="7620" b="6350"/>
+            <wp:docPr id="16" name="Imagen 16"/>
+            <wp:cNvGraphicFramePr>
+              <a:graphicFrameLocks xmlns:a="http://schemas.openxmlformats.org/drawingml/2006/main" noChangeAspect="1"/>
+            </wp:cNvGraphicFramePr>
+            <a:graphic xmlns:a="http://schemas.openxmlformats.org/drawingml/2006/main">
+              <a:graphicData uri="http://schemas.openxmlformats.org/drawingml/2006/picture">
+                <pic:pic xmlns:pic="http://schemas.openxmlformats.org/drawingml/2006/picture">
+                  <pic:nvPicPr>
+                    <pic:cNvPr id="1" name=""/>
+                    <pic:cNvPicPr/>
+                  </pic:nvPicPr>
+                  <pic:blipFill>
+                    <a:blip r:embed="rId21"/>
+                    <a:stretch>
+                      <a:fillRect/>
+                    </a:stretch>
+                  </pic:blipFill>
+                  <pic:spPr>
+                    <a:xfrm>
+                      <a:off x="0" y="0"/>
+                      <a:ext cx="5612130" cy="1860550"/>
+                    </a:xfrm>
+                    <a:prstGeom prst="rect">
+                      <a:avLst/>
+                    </a:prstGeom>
+                  </pic:spPr>
+                </pic:pic>
+              </a:graphicData>
+            </a:graphic>
+          </wp:inline>
+        </w:drawing>
+      </w:r>
+    </w:p>
+    <w:p>
+      <w:pPr>
+        <w:jc w:val="both"/>
+        <w:rPr>
+          <w:rFonts w:ascii="Arial" w:hAnsi="Arial" w:cs="Arial"/>
+          <w:b/>
+          <w:sz w:val="24"/>
+        </w:rPr>
+      </w:pPr>
+    </w:p>
+    <w:p>
+      <w:pPr>
+        <w:jc w:val="both"/>
+        <w:rPr>
+          <w:rFonts w:ascii="Arial" w:hAnsi="Arial" w:cs="Arial"/>
+          <w:b/>
+          <w:sz w:val="24"/>
+        </w:rPr>
+      </w:pPr>
+    </w:p>
+    <w:p>
+      <w:pPr>
+        <w:jc w:val="both"/>
+        <w:rPr>
+          <w:rFonts w:ascii="Arial" w:hAnsi="Arial" w:cs="Arial"/>
+          <w:b/>
+          <w:sz w:val="24"/>
+        </w:rPr>
+      </w:pPr>
+    </w:p>
+    <w:p>
+      <w:pPr>
+        <w:jc w:val="both"/>
+        <w:rPr>
+          <w:rFonts w:ascii="Arial" w:hAnsi="Arial" w:cs="Arial"/>
+          <w:b/>
+          <w:sz w:val="24"/>
+        </w:rPr>
+      </w:pPr>
+    </w:p>
+    <w:p>
+      <w:pPr>
+        <w:jc w:val="both"/>
+        <w:rPr>
+          <w:rFonts w:ascii="Arial" w:hAnsi="Arial" w:cs="Arial"/>
+          <w:b/>
+          <w:sz w:val="24"/>
+        </w:rPr>
+      </w:pPr>
+    </w:p>
+    <w:p>
+      <w:pPr>
+        <w:jc w:val="both"/>
+        <w:rPr>
+          <w:rFonts w:ascii="Arial" w:hAnsi="Arial" w:cs="Arial"/>
+          <w:b/>
+          <w:sz w:val="24"/>
+        </w:rPr>
+      </w:pPr>
+    </w:p>
+    <w:p>
+      <w:pPr>
+        <w:jc w:val="both"/>
+        <w:rPr>
+          <w:rFonts w:ascii="Arial" w:hAnsi="Arial" w:cs="Arial"/>
+          <w:b/>
+          <w:sz w:val="24"/>
+        </w:rPr>
+      </w:pPr>
+    </w:p>
+    <w:p>
+      <w:pPr>
+        <w:jc w:val="both"/>
+        <w:rPr>
+          <w:rFonts w:ascii="Arial" w:hAnsi="Arial" w:cs="Arial"/>
+          <w:b/>
+          <w:sz w:val="24"/>
+        </w:rPr>
+      </w:pPr>
+    </w:p>
+    <w:p>
+      <w:pPr>
+        <w:jc w:val="both"/>
+        <w:rPr>
+          <w:rFonts w:ascii="Arial" w:hAnsi="Arial" w:cs="Arial"/>
+          <w:b/>
+          <w:sz w:val="24"/>
+        </w:rPr>
+      </w:pPr>
+    </w:p>
+    <w:p>
+      <w:pPr>
+        <w:jc w:val="both"/>
+        <w:rPr>
+          <w:rFonts w:ascii="Arial" w:hAnsi="Arial" w:cs="Arial"/>
+          <w:b/>
+          <w:sz w:val="24"/>
+        </w:rPr>
+      </w:pPr>
+      <w:proofErr w:type="spellStart"/>
+      <w:r>
+        <w:rPr>
+          <w:rFonts w:ascii="Arial" w:hAnsi="Arial" w:cs="Arial"/>
+          <w:b/>
+          <w:sz w:val="24"/>
+        </w:rPr>
+        <w:lastRenderedPageBreak/>
+        <w:t>Sectio</w:t>
+      </w:r>
+      <w:r>
+        <w:rPr>
+          <w:rFonts w:ascii="Arial" w:hAnsi="Arial" w:cs="Arial"/>
+          <w:b/>
+          <w:sz w:val="24"/>
+        </w:rPr>
+        <w:t>n</w:t>
+      </w:r>
+      <w:proofErr w:type="spellEnd"/>
+      <w:r>
+        <w:rPr>
+          <w:rFonts w:ascii="Arial" w:hAnsi="Arial" w:cs="Arial"/>
+          <w:b/>
+          <w:sz w:val="24"/>
+        </w:rPr>
+        <w:t xml:space="preserve"> (Formulario y ubicación)</w:t>
+      </w:r>
+    </w:p>
+    <w:p>
+      <w:pPr>
+        <w:jc w:val="both"/>
+        <w:rPr>
+          <w:rFonts w:ascii="Arial" w:hAnsi="Arial" w:cs="Arial"/>
+          <w:sz w:val="24"/>
+        </w:rPr>
+      </w:pPr>
+      <w:r>
+        <w:rPr>
+          <w:noProof/>
+          <w:lang w:eastAsia="es-VE"/>
+        </w:rPr>
+        <w:drawing>
+          <wp:inline distT="0" distB="0" distL="0" distR="0" wp14:anchorId="14912E9E" wp14:editId="20B6251D">
+            <wp:extent cx="5612130" cy="2693670"/>
+            <wp:effectExtent l="0" t="0" r="7620" b="0"/>
+            <wp:docPr id="17" name="Imagen 17"/>
+            <wp:cNvGraphicFramePr>
+              <a:graphicFrameLocks xmlns:a="http://schemas.openxmlformats.org/drawingml/2006/main" noChangeAspect="1"/>
+            </wp:cNvGraphicFramePr>
+            <a:graphic xmlns:a="http://schemas.openxmlformats.org/drawingml/2006/main">
+              <a:graphicData uri="http://schemas.openxmlformats.org/drawingml/2006/picture">
+                <pic:pic xmlns:pic="http://schemas.openxmlformats.org/drawingml/2006/picture">
+                  <pic:nvPicPr>
+                    <pic:cNvPr id="1" name=""/>
+                    <pic:cNvPicPr/>
+                  </pic:nvPicPr>
+                  <pic:blipFill>
+                    <a:blip r:embed="rId22"/>
+                    <a:stretch>
+                      <a:fillRect/>
+                    </a:stretch>
+                  </pic:blipFill>
+                  <pic:spPr>
+                    <a:xfrm>
+                      <a:off x="0" y="0"/>
+                      <a:ext cx="5612130" cy="2693670"/>
+                    </a:xfrm>
+                    <a:prstGeom prst="rect">
+                      <a:avLst/>
+                    </a:prstGeom>
+                  </pic:spPr>
+                </pic:pic>
+              </a:graphicData>
+            </a:graphic>
+          </wp:inline>
+        </w:drawing>
+      </w:r>
+    </w:p>
+    <w:p>
+      <w:pPr>
+        <w:jc w:val="both"/>
+        <w:rPr>
+          <w:rFonts w:ascii="Arial" w:hAnsi="Arial" w:cs="Arial"/>
+          <w:sz w:val="24"/>
+        </w:rPr>
+      </w:pPr>
+      <w:r>
+        <w:rPr>
+          <w:noProof/>
+          <w:lang w:eastAsia="es-VE"/>
+        </w:rPr>
+        <w:drawing>
+          <wp:inline distT="0" distB="0" distL="0" distR="0" wp14:anchorId="06BA887B" wp14:editId="3D1279FA">
+            <wp:extent cx="5612130" cy="2120900"/>
+            <wp:effectExtent l="0" t="0" r="7620" b="0"/>
+            <wp:docPr id="18" name="Imagen 18"/>
+            <wp:cNvGraphicFramePr>
+              <a:graphicFrameLocks xmlns:a="http://schemas.openxmlformats.org/drawingml/2006/main" noChangeAspect="1"/>
+            </wp:cNvGraphicFramePr>
+            <a:graphic xmlns:a="http://schemas.openxmlformats.org/drawingml/2006/main">
+              <a:graphicData uri="http://schemas.openxmlformats.org/drawingml/2006/picture">
+                <pic:pic xmlns:pic="http://schemas.openxmlformats.org/drawingml/2006/picture">
+                  <pic:nvPicPr>
+                    <pic:cNvPr id="1" name=""/>
+                    <pic:cNvPicPr/>
+                  </pic:nvPicPr>
+                  <pic:blipFill>
+                    <a:blip r:embed="rId23"/>
+                    <a:stretch>
+                      <a:fillRect/>
+                    </a:stretch>
+                  </pic:blipFill>
+                  <pic:spPr>
+                    <a:xfrm>
+                      <a:off x="0" y="0"/>
                       <a:ext cx="5612130" cy="2120900"/>
                     </a:xfrm>
                     <a:prstGeom prst="rect">
@@ -2920,7 +3492,7 @@
           <w:lang w:eastAsia="es-VE"/>
         </w:rPr>
         <w:drawing>
-          <wp:anchor distT="0" distB="0" distL="114300" distR="114300" simplePos="0" relativeHeight="251661312" behindDoc="0" locked="0" layoutInCell="1" allowOverlap="1" wp14:anchorId="2DCE65BD" wp14:editId="6221CA2A">
+          <wp:anchor distT="0" distB="0" distL="114300" distR="114300" simplePos="0" relativeHeight="251661312" behindDoc="0" locked="0" layoutInCell="1" allowOverlap="1" wp14:anchorId="08DE3481" wp14:editId="4F90F3AE">
             <wp:simplePos x="0" y="0"/>
             <wp:positionH relativeFrom="margin">
               <wp:align>center</wp:align>
@@ -2943,7 +3515,7 @@
                     <pic:cNvPicPr/>
                   </pic:nvPicPr>
                   <pic:blipFill>
-                    <a:blip r:embed="rId21">
+                    <a:blip r:embed="rId24">
                       <a:extLst>
                         <a:ext uri="{28A0092B-C50C-407E-A947-70E740481C1C}">
                           <a14:useLocalDpi xmlns:a14="http://schemas.microsoft.com/office/drawing/2010/main" val="0"/>
@@ -3089,15 +3661,6 @@
     </w:p>
     <w:p>
       <w:pPr>
-        <w:jc w:val="both"/>
-        <w:rPr>
-          <w:rFonts w:ascii="Arial" w:hAnsi="Arial" w:cs="Arial"/>
-          <w:sz w:val="24"/>
-        </w:rPr>
-      </w:pPr>
-    </w:p>
-    <w:p>
-      <w:pPr>
         <w:jc w:val="center"/>
         <w:rPr>
           <w:rFonts w:ascii="Arial" w:hAnsi="Arial" w:cs="Arial"/>
@@ -3155,7 +3718,7 @@
           <w:lang w:eastAsia="es-VE"/>
         </w:rPr>
         <w:drawing>
-          <wp:inline distT="0" distB="0" distL="0" distR="0">
+          <wp:inline distT="0" distB="0" distL="0" distR="0" wp14:anchorId="06E14A9B" wp14:editId="0BF7E179">
             <wp:extent cx="4937764" cy="6647935"/>
             <wp:effectExtent l="0" t="0" r="0" b="635"/>
             <wp:docPr id="20" name="Imagen 20"/>
@@ -3170,7 +3733,7 @@
                     <pic:cNvPicPr/>
                   </pic:nvPicPr>
                   <pic:blipFill>
-                    <a:blip r:embed="rId22" cstate="print">
+                    <a:blip r:embed="rId25" cstate="print">
                       <a:extLst>
                         <a:ext uri="{28A0092B-C50C-407E-A947-70E740481C1C}">
                           <a14:useLocalDpi xmlns:a14="http://schemas.microsoft.com/office/drawing/2010/main" val="0"/>
@@ -3248,7 +3811,7 @@
           <w:lang w:eastAsia="es-VE"/>
         </w:rPr>
         <w:drawing>
-          <wp:inline distT="0" distB="0" distL="0" distR="0" wp14:anchorId="19CC2B6F" wp14:editId="34B830EA">
+          <wp:inline distT="0" distB="0" distL="0" distR="0" wp14:anchorId="3F91852C" wp14:editId="4CAEB4E3">
             <wp:extent cx="3581400" cy="2219325"/>
             <wp:effectExtent l="0" t="0" r="0" b="9525"/>
             <wp:docPr id="21" name="Imagen 21"/>
@@ -3263,7 +3826,7 @@
                     <pic:cNvPicPr/>
                   </pic:nvPicPr>
                   <pic:blipFill>
-                    <a:blip r:embed="rId23"/>
+                    <a:blip r:embed="rId26"/>
                     <a:stretch>
                       <a:fillRect/>
                     </a:stretch>
@@ -3390,7 +3953,7 @@
           <w:lang w:eastAsia="es-VE"/>
         </w:rPr>
         <w:drawing>
-          <wp:inline distT="0" distB="0" distL="0" distR="0" wp14:anchorId="1DC2511A" wp14:editId="0D4DCFFF">
+          <wp:inline distT="0" distB="0" distL="0" distR="0" wp14:anchorId="655E4260" wp14:editId="6C255BE0">
             <wp:extent cx="5612130" cy="3611245"/>
             <wp:effectExtent l="0" t="0" r="7620" b="8255"/>
             <wp:docPr id="22" name="Imagen 22"/>
@@ -3405,7 +3968,7 @@
                     <pic:cNvPicPr/>
                   </pic:nvPicPr>
                   <pic:blipFill>
-                    <a:blip r:embed="rId24"/>
+                    <a:blip r:embed="rId27"/>
                     <a:stretch>
                       <a:fillRect/>
                     </a:stretch>
@@ -3600,7 +4163,7 @@
           <w:lang w:eastAsia="es-VE"/>
         </w:rPr>
         <w:drawing>
-          <wp:inline distT="0" distB="0" distL="0" distR="0" wp14:anchorId="1DD638EB" wp14:editId="3E523F8D">
+          <wp:inline distT="0" distB="0" distL="0" distR="0" wp14:anchorId="70429C01" wp14:editId="4667C77A">
             <wp:extent cx="3690400" cy="3398108"/>
             <wp:effectExtent l="0" t="0" r="5715" b="0"/>
             <wp:docPr id="23" name="Imagen 23"/>
@@ -3615,7 +4178,7 @@
                     <pic:cNvPicPr/>
                   </pic:nvPicPr>
                   <pic:blipFill>
-                    <a:blip r:embed="rId25" cstate="print">
+                    <a:blip r:embed="rId28" cstate="print">
                       <a:extLst>
                         <a:ext uri="{28A0092B-C50C-407E-A947-70E740481C1C}">
                           <a14:useLocalDpi xmlns:a14="http://schemas.microsoft.com/office/drawing/2010/main" val="0"/>
@@ -3658,7 +4221,7 @@
           <w:lang w:eastAsia="es-VE"/>
         </w:rPr>
         <w:drawing>
-          <wp:inline distT="0" distB="0" distL="0" distR="0">
+          <wp:inline distT="0" distB="0" distL="0" distR="0" wp14:anchorId="165C6991" wp14:editId="724A95C5">
             <wp:extent cx="3731740" cy="3436173"/>
             <wp:effectExtent l="0" t="0" r="2540" b="0"/>
             <wp:docPr id="24" name="Imagen 24"/>
@@ -3673,7 +4236,7 @@
                     <pic:cNvPicPr/>
                   </pic:nvPicPr>
                   <pic:blipFill>
-                    <a:blip r:embed="rId26" cstate="print">
+                    <a:blip r:embed="rId29" cstate="print">
                       <a:extLst>
                         <a:ext uri="{28A0092B-C50C-407E-A947-70E740481C1C}">
                           <a14:useLocalDpi xmlns:a14="http://schemas.microsoft.com/office/drawing/2010/main" val="0"/>
@@ -3772,7 +4335,7 @@
           <w:lang w:eastAsia="es-VE"/>
         </w:rPr>
         <w:drawing>
-          <wp:inline distT="0" distB="0" distL="0" distR="0" wp14:anchorId="4C68D3A3" wp14:editId="4BD65BA5">
+          <wp:inline distT="0" distB="0" distL="0" distR="0" wp14:anchorId="3260AC51" wp14:editId="41BF5BBE">
             <wp:extent cx="5612130" cy="4959985"/>
             <wp:effectExtent l="0" t="0" r="7620" b="0"/>
             <wp:docPr id="25" name="Imagen 25"/>
@@ -3787,7 +4350,7 @@
                     <pic:cNvPicPr/>
                   </pic:nvPicPr>
                   <pic:blipFill>
-                    <a:blip r:embed="rId27"/>
+                    <a:blip r:embed="rId30"/>
                     <a:stretch>
                       <a:fillRect/>
                     </a:stretch>
@@ -3840,19 +4403,521 @@
         </w:rPr>
         <w:t xml:space="preserve"> y el botón que hace la consulta o ingresa datos.</w:t>
       </w:r>
-      <w:bookmarkStart w:id="0" w:name="_GoBack"/>
-      <w:bookmarkEnd w:id="0"/>
-    </w:p>
-    <w:p>
-      <w:pPr>
-        <w:jc w:val="both"/>
-        <w:rPr>
-          <w:rFonts w:ascii="Arial" w:hAnsi="Arial" w:cs="Arial"/>
-          <w:sz w:val="24"/>
-        </w:rPr>
-      </w:pPr>
+    </w:p>
+    <w:p>
+      <w:pPr>
+        <w:jc w:val="both"/>
+        <w:rPr>
+          <w:rFonts w:ascii="Arial" w:hAnsi="Arial" w:cs="Arial"/>
+          <w:sz w:val="24"/>
+        </w:rPr>
+      </w:pPr>
+    </w:p>
+    <w:p>
+      <w:pPr>
+        <w:jc w:val="both"/>
+        <w:rPr>
+          <w:rFonts w:ascii="Arial" w:hAnsi="Arial" w:cs="Arial"/>
+          <w:sz w:val="24"/>
+        </w:rPr>
+      </w:pPr>
+    </w:p>
+    <w:p>
+      <w:pPr>
+        <w:jc w:val="both"/>
+        <w:rPr>
+          <w:rFonts w:ascii="Arial" w:hAnsi="Arial" w:cs="Arial"/>
+          <w:sz w:val="24"/>
+        </w:rPr>
+      </w:pPr>
+    </w:p>
+    <w:p>
+      <w:pPr>
+        <w:jc w:val="both"/>
+        <w:rPr>
+          <w:rFonts w:ascii="Arial" w:hAnsi="Arial" w:cs="Arial"/>
+          <w:sz w:val="24"/>
+        </w:rPr>
+      </w:pPr>
+    </w:p>
+    <w:p>
+      <w:pPr>
+        <w:jc w:val="both"/>
+        <w:rPr>
+          <w:rFonts w:ascii="Arial" w:hAnsi="Arial" w:cs="Arial"/>
+          <w:sz w:val="24"/>
+        </w:rPr>
+      </w:pPr>
+    </w:p>
+    <w:p>
+      <w:pPr>
+        <w:jc w:val="both"/>
+        <w:rPr>
+          <w:rFonts w:ascii="Arial" w:hAnsi="Arial" w:cs="Arial"/>
+          <w:sz w:val="24"/>
+        </w:rPr>
+      </w:pPr>
+    </w:p>
+    <w:p>
+      <w:pPr>
+        <w:jc w:val="both"/>
+        <w:rPr>
+          <w:rFonts w:ascii="Arial" w:hAnsi="Arial" w:cs="Arial"/>
+          <w:sz w:val="24"/>
+        </w:rPr>
+      </w:pPr>
+    </w:p>
+    <w:p>
+      <w:pPr>
+        <w:jc w:val="both"/>
+        <w:rPr>
+          <w:rFonts w:ascii="Arial" w:hAnsi="Arial" w:cs="Arial"/>
+          <w:sz w:val="24"/>
+        </w:rPr>
+      </w:pPr>
+    </w:p>
+    <w:p>
+      <w:pPr>
+        <w:jc w:val="both"/>
+        <w:rPr>
+          <w:rFonts w:ascii="Arial" w:hAnsi="Arial" w:cs="Arial"/>
+          <w:sz w:val="24"/>
+        </w:rPr>
+      </w:pPr>
+      <w:r>
+        <w:rPr>
+          <w:rFonts w:ascii="Arial" w:hAnsi="Arial" w:cs="Arial"/>
+          <w:sz w:val="24"/>
+        </w:rPr>
+        <w:lastRenderedPageBreak/>
+        <w:t xml:space="preserve">Para el diseño responsive de las páginas, se optó por las dimensiones de los dispositivos mostrados por Google, las cuales son, para móvil máximo 425px - 767px, para Tablet </w:t>
+      </w:r>
+      <w:r>
+        <w:rPr>
+          <w:rFonts w:ascii="Arial" w:hAnsi="Arial" w:cs="Arial"/>
+          <w:sz w:val="24"/>
+        </w:rPr>
+        <w:t>768</w:t>
+      </w:r>
+      <w:r>
+        <w:rPr>
+          <w:rFonts w:ascii="Arial" w:hAnsi="Arial" w:cs="Arial"/>
+          <w:sz w:val="24"/>
+        </w:rPr>
+        <w:t xml:space="preserve">px – </w:t>
+      </w:r>
+      <w:r>
+        <w:rPr>
+          <w:rFonts w:ascii="Arial" w:hAnsi="Arial" w:cs="Arial"/>
+          <w:sz w:val="24"/>
+        </w:rPr>
+        <w:t>76</w:t>
+      </w:r>
+      <w:r>
+        <w:rPr>
+          <w:rFonts w:ascii="Arial" w:hAnsi="Arial" w:cs="Arial"/>
+          <w:sz w:val="24"/>
+        </w:rPr>
+        <w:t xml:space="preserve">7px y para portátil o PC </w:t>
+      </w:r>
+      <w:r>
+        <w:rPr>
+          <w:rFonts w:ascii="Arial" w:hAnsi="Arial" w:cs="Arial"/>
+          <w:sz w:val="24"/>
+        </w:rPr>
+        <w:t>1440</w:t>
+      </w:r>
+      <w:r>
+        <w:rPr>
+          <w:rFonts w:ascii="Arial" w:hAnsi="Arial" w:cs="Arial"/>
+          <w:sz w:val="24"/>
+        </w:rPr>
+        <w:t>px – 767px.</w:t>
+      </w:r>
+    </w:p>
+    <w:p>
+      <w:pPr>
+        <w:jc w:val="both"/>
+        <w:rPr>
+          <w:rFonts w:ascii="Arial" w:hAnsi="Arial" w:cs="Arial"/>
+          <w:sz w:val="24"/>
+        </w:rPr>
+      </w:pPr>
+      <w:r>
+        <w:rPr>
+          <w:rFonts w:ascii="Arial" w:hAnsi="Arial" w:cs="Arial"/>
+          <w:sz w:val="24"/>
+        </w:rPr>
+        <w:t xml:space="preserve">En móvil, el diseño cambia, el </w:t>
+      </w:r>
+      <w:proofErr w:type="spellStart"/>
+      <w:r>
+        <w:rPr>
+          <w:rFonts w:ascii="Arial" w:hAnsi="Arial" w:cs="Arial"/>
+          <w:sz w:val="24"/>
+        </w:rPr>
+        <w:t>header</w:t>
+      </w:r>
+      <w:proofErr w:type="spellEnd"/>
+      <w:r>
+        <w:rPr>
+          <w:rFonts w:ascii="Arial" w:hAnsi="Arial" w:cs="Arial"/>
+          <w:sz w:val="24"/>
+        </w:rPr>
+        <w:t xml:space="preserve"> se vuelve un </w:t>
+      </w:r>
+      <w:proofErr w:type="spellStart"/>
+      <w:r>
+        <w:rPr>
+          <w:rFonts w:ascii="Arial" w:hAnsi="Arial" w:cs="Arial"/>
+          <w:sz w:val="24"/>
+        </w:rPr>
+        <w:t>select</w:t>
+      </w:r>
+      <w:proofErr w:type="spellEnd"/>
+      <w:r>
+        <w:rPr>
+          <w:rFonts w:ascii="Arial" w:hAnsi="Arial" w:cs="Arial"/>
+          <w:sz w:val="24"/>
+        </w:rPr>
+        <w:t xml:space="preserve">, con las diferentes </w:t>
+      </w:r>
+      <w:proofErr w:type="spellStart"/>
+      <w:r>
+        <w:rPr>
+          <w:rFonts w:ascii="Arial" w:hAnsi="Arial" w:cs="Arial"/>
+          <w:sz w:val="24"/>
+        </w:rPr>
+        <w:t>options</w:t>
+      </w:r>
+      <w:proofErr w:type="spellEnd"/>
+      <w:r>
+        <w:rPr>
+          <w:rFonts w:ascii="Arial" w:hAnsi="Arial" w:cs="Arial"/>
+          <w:sz w:val="24"/>
+        </w:rPr>
+        <w:t>, esto es ocurrido por la optimización del espacio, ya que los textos tan largos no caben en esas dimensiones.</w:t>
+      </w:r>
+    </w:p>
+    <w:p>
+      <w:pPr>
+        <w:rPr>
+          <w:rFonts w:ascii="Arial" w:hAnsi="Arial" w:cs="Arial"/>
+          <w:sz w:val="24"/>
+        </w:rPr>
+      </w:pPr>
+      <w:r>
+        <w:rPr>
+          <w:rFonts w:ascii="Arial" w:hAnsi="Arial" w:cs="Arial"/>
+          <w:sz w:val="24"/>
+        </w:rPr>
+        <w:t>El imagotipo también es cambiado por el isologotipo, para también optimizar el espacio brindado</w:t>
+      </w:r>
+    </w:p>
+    <w:p>
+      <w:pPr>
+        <w:rPr>
+          <w:rFonts w:ascii="Arial" w:hAnsi="Arial" w:cs="Arial"/>
+          <w:sz w:val="24"/>
+        </w:rPr>
+      </w:pPr>
+      <w:r>
+        <w:rPr>
+          <w:rFonts w:ascii="Arial" w:hAnsi="Arial" w:cs="Arial"/>
+          <w:sz w:val="24"/>
+        </w:rPr>
+        <w:drawing>
+          <wp:anchor distT="0" distB="0" distL="114300" distR="114300" simplePos="0" relativeHeight="251662336" behindDoc="0" locked="0" layoutInCell="1" allowOverlap="1" wp14:anchorId="2CF2F978" wp14:editId="6C10D057">
+            <wp:simplePos x="1076325" y="2714625"/>
+            <wp:positionH relativeFrom="margin">
+              <wp:align>left</wp:align>
+            </wp:positionH>
+            <wp:positionV relativeFrom="paragraph">
+              <wp:align>top</wp:align>
+            </wp:positionV>
+            <wp:extent cx="2200275" cy="5095875"/>
+            <wp:effectExtent l="0" t="0" r="9525" b="9525"/>
+            <wp:wrapSquare wrapText="bothSides"/>
+            <wp:docPr id="1292227017" name="Imagen 1"/>
+            <wp:cNvGraphicFramePr>
+              <a:graphicFrameLocks xmlns:a="http://schemas.openxmlformats.org/drawingml/2006/main" noChangeAspect="1"/>
+            </wp:cNvGraphicFramePr>
+            <a:graphic xmlns:a="http://schemas.openxmlformats.org/drawingml/2006/main">
+              <a:graphicData uri="http://schemas.openxmlformats.org/drawingml/2006/picture">
+                <pic:pic xmlns:pic="http://schemas.openxmlformats.org/drawingml/2006/picture">
+                  <pic:nvPicPr>
+                    <pic:cNvPr id="1292227017" name=""/>
+                    <pic:cNvPicPr/>
+                  </pic:nvPicPr>
+                  <pic:blipFill>
+                    <a:blip r:embed="rId31">
+                      <a:extLst>
+                        <a:ext uri="{28A0092B-C50C-407E-A947-70E740481C1C}">
+                          <a14:useLocalDpi xmlns:a14="http://schemas.microsoft.com/office/drawing/2010/main" val="0"/>
+                        </a:ext>
+                      </a:extLst>
+                    </a:blip>
+                    <a:stretch>
+                      <a:fillRect/>
+                    </a:stretch>
+                  </pic:blipFill>
+                  <pic:spPr>
+                    <a:xfrm>
+                      <a:off x="0" y="0"/>
+                      <a:ext cx="2200275" cy="5095875"/>
+                    </a:xfrm>
+                    <a:prstGeom prst="rect">
+                      <a:avLst/>
+                    </a:prstGeom>
+                  </pic:spPr>
+                </pic:pic>
+              </a:graphicData>
+            </a:graphic>
+            <wp14:sizeRelH relativeFrom="margin">
+              <wp14:pctWidth>0</wp14:pctWidth>
+            </wp14:sizeRelH>
+            <wp14:sizeRelV relativeFrom="margin">
+              <wp14:pctHeight>0</wp14:pctHeight>
+            </wp14:sizeRelV>
+          </wp:anchor>
+        </w:drawing>
+      </w:r>
+      <w:r>
+        <w:rPr>
+          <w:rFonts w:ascii="Arial" w:hAnsi="Arial" w:cs="Arial"/>
+          <w:sz w:val="24"/>
+        </w:rPr>
+        <w:br w:type="textWrapping" w:clear="all"/>
+      </w:r>
+    </w:p>
+    <w:p>
+      <w:pPr>
+        <w:rPr>
+          <w:rFonts w:ascii="Arial" w:hAnsi="Arial" w:cs="Arial"/>
+          <w:sz w:val="24"/>
+        </w:rPr>
+      </w:pPr>
+      <w:r>
+        <w:rPr>
+          <w:rFonts w:ascii="Arial" w:hAnsi="Arial" w:cs="Arial"/>
+          <w:sz w:val="24"/>
+        </w:rPr>
+        <w:t xml:space="preserve">En la parte de los productos destacados en el </w:t>
+      </w:r>
+      <w:proofErr w:type="spellStart"/>
+      <w:r>
+        <w:rPr>
+          <w:rFonts w:ascii="Arial" w:hAnsi="Arial" w:cs="Arial"/>
+          <w:sz w:val="24"/>
+        </w:rPr>
+        <w:t>index</w:t>
+      </w:r>
+      <w:proofErr w:type="spellEnd"/>
+      <w:r>
+        <w:rPr>
+          <w:rFonts w:ascii="Arial" w:hAnsi="Arial" w:cs="Arial"/>
+          <w:sz w:val="24"/>
+        </w:rPr>
+        <w:t xml:space="preserve"> se agregó una función de carrusel, la cual hace que los productos se vean al desplazarlos</w:t>
+      </w:r>
+    </w:p>
+    <w:p>
+      <w:pPr>
+        <w:rPr>
+          <w:rFonts w:ascii="Arial" w:hAnsi="Arial" w:cs="Arial"/>
+          <w:sz w:val="24"/>
+        </w:rPr>
+      </w:pPr>
+      <w:r>
+        <w:rPr>
+          <w:rFonts w:ascii="Arial" w:hAnsi="Arial" w:cs="Arial"/>
+          <w:sz w:val="24"/>
+        </w:rPr>
+        <w:lastRenderedPageBreak/>
+        <w:drawing>
+          <wp:inline distT="0" distB="0" distL="0" distR="0" wp14:anchorId="348D0F61" wp14:editId="2293CA3E">
+            <wp:extent cx="4744112" cy="3096057"/>
+            <wp:effectExtent l="0" t="0" r="0" b="9525"/>
+            <wp:docPr id="388534129" name="Imagen 1"/>
+            <wp:cNvGraphicFramePr>
+              <a:graphicFrameLocks xmlns:a="http://schemas.openxmlformats.org/drawingml/2006/main" noChangeAspect="1"/>
+            </wp:cNvGraphicFramePr>
+            <a:graphic xmlns:a="http://schemas.openxmlformats.org/drawingml/2006/main">
+              <a:graphicData uri="http://schemas.openxmlformats.org/drawingml/2006/picture">
+                <pic:pic xmlns:pic="http://schemas.openxmlformats.org/drawingml/2006/picture">
+                  <pic:nvPicPr>
+                    <pic:cNvPr id="388534129" name=""/>
+                    <pic:cNvPicPr/>
+                  </pic:nvPicPr>
+                  <pic:blipFill>
+                    <a:blip r:embed="rId32"/>
+                    <a:stretch>
+                      <a:fillRect/>
+                    </a:stretch>
+                  </pic:blipFill>
+                  <pic:spPr>
+                    <a:xfrm>
+                      <a:off x="0" y="0"/>
+                      <a:ext cx="4744112" cy="3096057"/>
+                    </a:xfrm>
+                    <a:prstGeom prst="rect">
+                      <a:avLst/>
+                    </a:prstGeom>
+                  </pic:spPr>
+                </pic:pic>
+              </a:graphicData>
+            </a:graphic>
+          </wp:inline>
+        </w:drawing>
+      </w:r>
+    </w:p>
+    <w:p>
+      <w:pPr>
+        <w:rPr>
+          <w:rFonts w:ascii="Arial" w:hAnsi="Arial" w:cs="Arial"/>
+          <w:sz w:val="24"/>
+        </w:rPr>
+      </w:pPr>
+      <w:r>
+        <w:rPr>
+          <w:rFonts w:ascii="Arial" w:hAnsi="Arial" w:cs="Arial"/>
+          <w:sz w:val="24"/>
+        </w:rPr>
+        <w:t xml:space="preserve">En el apartado de productos, se hizo lo mismo en el </w:t>
+      </w:r>
+      <w:proofErr w:type="spellStart"/>
+      <w:r>
+        <w:rPr>
+          <w:rFonts w:ascii="Arial" w:hAnsi="Arial" w:cs="Arial"/>
+          <w:sz w:val="24"/>
+        </w:rPr>
+        <w:t>header</w:t>
+      </w:r>
+      <w:proofErr w:type="spellEnd"/>
+      <w:r>
+        <w:rPr>
+          <w:rFonts w:ascii="Arial" w:hAnsi="Arial" w:cs="Arial"/>
+          <w:sz w:val="24"/>
+        </w:rPr>
+        <w:t>, pero en la lista de productos se muestran de máximo 2 por fila, para que no se vea saturado el espacio</w:t>
+      </w:r>
+    </w:p>
+    <w:p>
+      <w:pPr>
+        <w:rPr>
+          <w:rFonts w:ascii="Arial" w:hAnsi="Arial" w:cs="Arial"/>
+          <w:sz w:val="24"/>
+        </w:rPr>
+      </w:pPr>
+      <w:r>
+        <w:rPr>
+          <w:rFonts w:ascii="Arial" w:hAnsi="Arial" w:cs="Arial"/>
+          <w:sz w:val="24"/>
+        </w:rPr>
+        <w:drawing>
+          <wp:inline distT="0" distB="0" distL="0" distR="0" wp14:anchorId="5A2F99E2" wp14:editId="403B3DC7">
+            <wp:extent cx="2500075" cy="4343400"/>
+            <wp:effectExtent l="0" t="0" r="0" b="0"/>
+            <wp:docPr id="208977895" name="Imagen 1"/>
+            <wp:cNvGraphicFramePr>
+              <a:graphicFrameLocks xmlns:a="http://schemas.openxmlformats.org/drawingml/2006/main" noChangeAspect="1"/>
+            </wp:cNvGraphicFramePr>
+            <a:graphic xmlns:a="http://schemas.openxmlformats.org/drawingml/2006/main">
+              <a:graphicData uri="http://schemas.openxmlformats.org/drawingml/2006/picture">
+                <pic:pic xmlns:pic="http://schemas.openxmlformats.org/drawingml/2006/picture">
+                  <pic:nvPicPr>
+                    <pic:cNvPr id="208977895" name=""/>
+                    <pic:cNvPicPr/>
+                  </pic:nvPicPr>
+                  <pic:blipFill>
+                    <a:blip r:embed="rId33"/>
+                    <a:stretch>
+                      <a:fillRect/>
+                    </a:stretch>
+                  </pic:blipFill>
+                  <pic:spPr>
+                    <a:xfrm>
+                      <a:off x="0" y="0"/>
+                      <a:ext cx="2508949" cy="4358817"/>
+                    </a:xfrm>
+                    <a:prstGeom prst="rect">
+                      <a:avLst/>
+                    </a:prstGeom>
+                  </pic:spPr>
+                </pic:pic>
+              </a:graphicData>
+            </a:graphic>
+          </wp:inline>
+        </w:drawing>
+      </w:r>
+    </w:p>
+    <w:p>
+      <w:pPr>
+        <w:rPr>
+          <w:rFonts w:ascii="Arial" w:hAnsi="Arial" w:cs="Arial"/>
+          <w:sz w:val="24"/>
+        </w:rPr>
+      </w:pPr>
+      <w:r>
+        <w:rPr>
+          <w:rFonts w:ascii="Arial" w:hAnsi="Arial" w:cs="Arial"/>
+          <w:sz w:val="24"/>
+        </w:rPr>
+        <w:lastRenderedPageBreak/>
+        <w:t>Y por ultimo el diseño en Tablet es parecido al de PC y portátil, pero escalando las secciones un poco para que abarquen el espacio adecuado.</w:t>
+      </w:r>
+    </w:p>
+    <w:p>
+      <w:pPr>
+        <w:rPr>
+          <w:rFonts w:ascii="Arial" w:hAnsi="Arial" w:cs="Arial"/>
+          <w:sz w:val="24"/>
+        </w:rPr>
+      </w:pPr>
+      <w:r>
+        <w:rPr>
+          <w:rFonts w:ascii="Arial" w:hAnsi="Arial" w:cs="Arial"/>
+          <w:sz w:val="24"/>
+        </w:rPr>
+        <w:drawing>
+          <wp:inline distT="0" distB="0" distL="0" distR="0" wp14:anchorId="19169E7B" wp14:editId="0FDCFB0A">
+            <wp:extent cx="5612130" cy="5436870"/>
+            <wp:effectExtent l="0" t="0" r="7620" b="0"/>
+            <wp:docPr id="262355021" name="Imagen 1"/>
+            <wp:cNvGraphicFramePr>
+              <a:graphicFrameLocks xmlns:a="http://schemas.openxmlformats.org/drawingml/2006/main" noChangeAspect="1"/>
+            </wp:cNvGraphicFramePr>
+            <a:graphic xmlns:a="http://schemas.openxmlformats.org/drawingml/2006/main">
+              <a:graphicData uri="http://schemas.openxmlformats.org/drawingml/2006/picture">
+                <pic:pic xmlns:pic="http://schemas.openxmlformats.org/drawingml/2006/picture">
+                  <pic:nvPicPr>
+                    <pic:cNvPr id="262355021" name=""/>
+                    <pic:cNvPicPr/>
+                  </pic:nvPicPr>
+                  <pic:blipFill>
+                    <a:blip r:embed="rId34"/>
+                    <a:stretch>
+                      <a:fillRect/>
+                    </a:stretch>
+                  </pic:blipFill>
+                  <pic:spPr>
+                    <a:xfrm>
+                      <a:off x="0" y="0"/>
+                      <a:ext cx="5612130" cy="5436870"/>
+                    </a:xfrm>
+                    <a:prstGeom prst="rect">
+                      <a:avLst/>
+                    </a:prstGeom>
+                  </pic:spPr>
+                </pic:pic>
+              </a:graphicData>
+            </a:graphic>
+          </wp:inline>
+        </w:drawing>
+      </w:r>
     </w:p>
     <w:sectPr>
+      <w:headerReference w:type="default" r:id="rId35"/>
       <w:pgSz w:w="12240" w:h="15840"/>
       <w:pgMar w:top="1417" w:right="1701" w:bottom="1417" w:left="1701" w:header="708" w:footer="708" w:gutter="0"/>
       <w:cols w:space="708"/>
@@ -3862,8 +4927,122 @@
 </w:document>
 </file>
 
+<file path=word/endnotes.xml><?xml version="1.0" encoding="utf-8"?>
+<w:endnotes xmlns:wpc="http://schemas.microsoft.com/office/word/2010/wordprocessingCanvas" xmlns:cx="http://schemas.microsoft.com/office/drawing/2014/chartex" xmlns:cx1="http://schemas.microsoft.com/office/drawing/2015/9/8/chartex" xmlns:cx2="http://schemas.microsoft.com/office/drawing/2015/10/21/chartex" xmlns:cx3="http://schemas.microsoft.com/office/drawing/2016/5/9/chartex" xmlns:cx4="http://schemas.microsoft.com/office/drawing/2016/5/10/chartex" xmlns:cx5="http://schemas.microsoft.com/office/drawing/2016/5/11/chartex" xmlns:cx6="http://schemas.microsoft.com/office/drawing/2016/5/12/chartex" xmlns:cx7="http://schemas.microsoft.com/office/drawing/2016/5/13/chartex" xmlns:cx8="http://schemas.microsoft.com/office/drawing/2016/5/14/chartex" xmlns:mc="http://schemas.openxmlformats.org/markup-compatibility/2006" xmlns:aink="http://schemas.microsoft.com/office/drawing/2016/ink" xmlns:am3d="http://schemas.microsoft.com/office/drawing/2017/model3d" xmlns:o="urn:schemas-microsoft-com:office:office" xmlns:oel="http://schemas.microsoft.com/office/2019/extlst" xmlns:r="http://schemas.openxmlformats.org/officeDocument/2006/relationships" xmlns:m="http://schemas.openxmlformats.org/officeDocument/2006/math" xmlns:v="urn:schemas-microsoft-com:vml" xmlns:wp14="http://schemas.microsoft.com/office/word/2010/wordprocessingDrawing" xmlns:wp="http://schemas.openxmlformats.org/drawingml/2006/wordprocessingDrawing" xmlns:w10="urn:schemas-microsoft-com:office:word" xmlns:w="http://schemas.openxmlformats.org/wordprocessingml/2006/main" xmlns:w14="http://schemas.microsoft.com/office/word/2010/wordml" xmlns:w15="http://schemas.microsoft.com/office/word/2012/wordml" xmlns:w16cex="http://schemas.microsoft.com/office/word/2018/wordml/cex" xmlns:w16cid="http://schemas.microsoft.com/office/word/2016/wordml/cid" xmlns:w16="http://schemas.microsoft.com/office/word/2018/wordml" xmlns:w16sdtdh="http://schemas.microsoft.com/office/word/2020/wordml/sdtdatahash" xmlns:w16se="http://schemas.microsoft.com/office/word/2015/wordml/symex" xmlns:wpg="http://schemas.microsoft.com/office/word/2010/wordprocessingGroup" xmlns:wpi="http://schemas.microsoft.com/office/word/2010/wordprocessingInk" xmlns:wne="http://schemas.microsoft.com/office/word/2006/wordml" xmlns:wps="http://schemas.microsoft.com/office/word/2010/wordprocessingShape" mc:Ignorable="w14 w15 w16se w16cid w16 w16cex w16sdtdh wp14">
+  <w:endnote w:type="separator" w:id="-1">
+    <w:p>
+      <w:pPr>
+        <w:spacing w:after="0" w:line="240" w:lineRule="auto"/>
+      </w:pPr>
+      <w:r>
+        <w:separator/>
+      </w:r>
+    </w:p>
+  </w:endnote>
+  <w:endnote w:type="continuationSeparator" w:id="0">
+    <w:p>
+      <w:pPr>
+        <w:spacing w:after="0" w:line="240" w:lineRule="auto"/>
+      </w:pPr>
+      <w:r>
+        <w:continuationSeparator/>
+      </w:r>
+    </w:p>
+  </w:endnote>
+</w:endnotes>
+</file>
+
+<file path=word/footnotes.xml><?xml version="1.0" encoding="utf-8"?>
+<w:footnotes xmlns:wpc="http://schemas.microsoft.com/office/word/2010/wordprocessingCanvas" xmlns:cx="http://schemas.microsoft.com/office/drawing/2014/chartex" xmlns:cx1="http://schemas.microsoft.com/office/drawing/2015/9/8/chartex" xmlns:cx2="http://schemas.microsoft.com/office/drawing/2015/10/21/chartex" xmlns:cx3="http://schemas.microsoft.com/office/drawing/2016/5/9/chartex" xmlns:cx4="http://schemas.microsoft.com/office/drawing/2016/5/10/chartex" xmlns:cx5="http://schemas.microsoft.com/office/drawing/2016/5/11/chartex" xmlns:cx6="http://schemas.microsoft.com/office/drawing/2016/5/12/chartex" xmlns:cx7="http://schemas.microsoft.com/office/drawing/2016/5/13/chartex" xmlns:cx8="http://schemas.microsoft.com/office/drawing/2016/5/14/chartex" xmlns:mc="http://schemas.openxmlformats.org/markup-compatibility/2006" xmlns:aink="http://schemas.microsoft.com/office/drawing/2016/ink" xmlns:am3d="http://schemas.microsoft.com/office/drawing/2017/model3d" xmlns:o="urn:schemas-microsoft-com:office:office" xmlns:oel="http://schemas.microsoft.com/office/2019/extlst" xmlns:r="http://schemas.openxmlformats.org/officeDocument/2006/relationships" xmlns:m="http://schemas.openxmlformats.org/officeDocument/2006/math" xmlns:v="urn:schemas-microsoft-com:vml" xmlns:wp14="http://schemas.microsoft.com/office/word/2010/wordprocessingDrawing" xmlns:wp="http://schemas.openxmlformats.org/drawingml/2006/wordprocessingDrawing" xmlns:w10="urn:schemas-microsoft-com:office:word" xmlns:w="http://schemas.openxmlformats.org/wordprocessingml/2006/main" xmlns:w14="http://schemas.microsoft.com/office/word/2010/wordml" xmlns:w15="http://schemas.microsoft.com/office/word/2012/wordml" xmlns:w16cex="http://schemas.microsoft.com/office/word/2018/wordml/cex" xmlns:w16cid="http://schemas.microsoft.com/office/word/2016/wordml/cid" xmlns:w16="http://schemas.microsoft.com/office/word/2018/wordml" xmlns:w16sdtdh="http://schemas.microsoft.com/office/word/2020/wordml/sdtdatahash" xmlns:w16se="http://schemas.microsoft.com/office/word/2015/wordml/symex" xmlns:wpg="http://schemas.microsoft.com/office/word/2010/wordprocessingGroup" xmlns:wpi="http://schemas.microsoft.com/office/word/2010/wordprocessingInk" xmlns:wne="http://schemas.microsoft.com/office/word/2006/wordml" xmlns:wps="http://schemas.microsoft.com/office/word/2010/wordprocessingShape" mc:Ignorable="w14 w15 w16se w16cid w16 w16cex w16sdtdh wp14">
+  <w:footnote w:type="separator" w:id="-1">
+    <w:p>
+      <w:pPr>
+        <w:spacing w:after="0" w:line="240" w:lineRule="auto"/>
+      </w:pPr>
+      <w:r>
+        <w:separator/>
+      </w:r>
+    </w:p>
+  </w:footnote>
+  <w:footnote w:type="continuationSeparator" w:id="0">
+    <w:p>
+      <w:pPr>
+        <w:spacing w:after="0" w:line="240" w:lineRule="auto"/>
+      </w:pPr>
+      <w:r>
+        <w:continuationSeparator/>
+      </w:r>
+    </w:p>
+  </w:footnote>
+</w:footnotes>
+</file>
+
+<file path=word/header1.xml><?xml version="1.0" encoding="utf-8"?>
+<w:hdr xmlns:wpc="http://schemas.microsoft.com/office/word/2010/wordprocessingCanvas" xmlns:cx="http://schemas.microsoft.com/office/drawing/2014/chartex" xmlns:cx1="http://schemas.microsoft.com/office/drawing/2015/9/8/chartex" xmlns:cx2="http://schemas.microsoft.com/office/drawing/2015/10/21/chartex" xmlns:cx3="http://schemas.microsoft.com/office/drawing/2016/5/9/chartex" xmlns:cx4="http://schemas.microsoft.com/office/drawing/2016/5/10/chartex" xmlns:cx5="http://schemas.microsoft.com/office/drawing/2016/5/11/chartex" xmlns:cx6="http://schemas.microsoft.com/office/drawing/2016/5/12/chartex" xmlns:cx7="http://schemas.microsoft.com/office/drawing/2016/5/13/chartex" xmlns:cx8="http://schemas.microsoft.com/office/drawing/2016/5/14/chartex" xmlns:mc="http://schemas.openxmlformats.org/markup-compatibility/2006" xmlns:aink="http://schemas.microsoft.com/office/drawing/2016/ink" xmlns:am3d="http://schemas.microsoft.com/office/drawing/2017/model3d" xmlns:o="urn:schemas-microsoft-com:office:office" xmlns:oel="http://schemas.microsoft.com/office/2019/extlst" xmlns:r="http://schemas.openxmlformats.org/officeDocument/2006/relationships" xmlns:m="http://schemas.openxmlformats.org/officeDocument/2006/math" xmlns:v="urn:schemas-microsoft-com:vml" xmlns:wp14="http://schemas.microsoft.com/office/word/2010/wordprocessingDrawing" xmlns:wp="http://schemas.openxmlformats.org/drawingml/2006/wordprocessingDrawing" xmlns:w10="urn:schemas-microsoft-com:office:word" xmlns:w="http://schemas.openxmlformats.org/wordprocessingml/2006/main" xmlns:w14="http://schemas.microsoft.com/office/word/2010/wordml" xmlns:w15="http://schemas.microsoft.com/office/word/2012/wordml" xmlns:w16cex="http://schemas.microsoft.com/office/word/2018/wordml/cex" xmlns:w16cid="http://schemas.microsoft.com/office/word/2016/wordml/cid" xmlns:w16="http://schemas.microsoft.com/office/word/2018/wordml" xmlns:w16sdtdh="http://schemas.microsoft.com/office/word/2020/wordml/sdtdatahash" xmlns:w16se="http://schemas.microsoft.com/office/word/2015/wordml/symex" xmlns:wpg="http://schemas.microsoft.com/office/word/2010/wordprocessingGroup" xmlns:wpi="http://schemas.microsoft.com/office/word/2010/wordprocessingInk" xmlns:wne="http://schemas.microsoft.com/office/word/2006/wordml" xmlns:wps="http://schemas.microsoft.com/office/word/2010/wordprocessingShape" mc:Ignorable="w14 w15 w16se w16cid w16 w16cex w16sdtdh wp14">
+  <w:p>
+    <w:pPr>
+      <w:pStyle w:val="Encabezado"/>
+    </w:pPr>
+    <w:r>
+      <w:rPr>
+        <w:noProof/>
+      </w:rPr>
+      <w:drawing>
+        <wp:anchor distT="0" distB="0" distL="114300" distR="114300" simplePos="0" relativeHeight="251658240" behindDoc="1" locked="0" layoutInCell="1" allowOverlap="1" wp14:anchorId="05AA2922" wp14:editId="6EFC7358">
+          <wp:simplePos x="0" y="0"/>
+          <wp:positionH relativeFrom="column">
+            <wp:posOffset>5606415</wp:posOffset>
+          </wp:positionH>
+          <wp:positionV relativeFrom="paragraph">
+            <wp:posOffset>-278130</wp:posOffset>
+          </wp:positionV>
+          <wp:extent cx="820420" cy="723900"/>
+          <wp:effectExtent l="0" t="0" r="0" b="0"/>
+          <wp:wrapNone/>
+          <wp:docPr id="735774549" name="Imagen 2"/>
+          <wp:cNvGraphicFramePr>
+            <a:graphicFrameLocks xmlns:a="http://schemas.openxmlformats.org/drawingml/2006/main" noChangeAspect="1"/>
+          </wp:cNvGraphicFramePr>
+          <a:graphic xmlns:a="http://schemas.openxmlformats.org/drawingml/2006/main">
+            <a:graphicData uri="http://schemas.openxmlformats.org/drawingml/2006/picture">
+              <pic:pic xmlns:pic="http://schemas.openxmlformats.org/drawingml/2006/picture">
+                <pic:nvPicPr>
+                  <pic:cNvPr id="735774549" name="Imagen 735774549"/>
+                  <pic:cNvPicPr/>
+                </pic:nvPicPr>
+                <pic:blipFill>
+                  <a:blip r:embed="rId1">
+                    <a:extLst>
+                      <a:ext uri="{28A0092B-C50C-407E-A947-70E740481C1C}">
+                        <a14:useLocalDpi xmlns:a14="http://schemas.microsoft.com/office/drawing/2010/main" val="0"/>
+                      </a:ext>
+                    </a:extLst>
+                  </a:blip>
+                  <a:stretch>
+                    <a:fillRect/>
+                  </a:stretch>
+                </pic:blipFill>
+                <pic:spPr>
+                  <a:xfrm>
+                    <a:off x="0" y="0"/>
+                    <a:ext cx="820420" cy="723900"/>
+                  </a:xfrm>
+                  <a:prstGeom prst="rect">
+                    <a:avLst/>
+                  </a:prstGeom>
+                </pic:spPr>
+              </pic:pic>
+            </a:graphicData>
+          </a:graphic>
+        </wp:anchor>
+      </w:drawing>
+    </w:r>
+  </w:p>
+</w:hdr>
+</file>
+
 <file path=word/styles.xml><?xml version="1.0" encoding="utf-8"?>
-<w:styles xmlns:mc="http://schemas.openxmlformats.org/markup-compatibility/2006" xmlns:r="http://schemas.openxmlformats.org/officeDocument/2006/relationships" xmlns:w="http://schemas.openxmlformats.org/wordprocessingml/2006/main" xmlns:w14="http://schemas.microsoft.com/office/word/2010/wordml" xmlns:w15="http://schemas.microsoft.com/office/word/2012/wordml" mc:Ignorable="w14 w15">
+<w:styles xmlns:mc="http://schemas.openxmlformats.org/markup-compatibility/2006" xmlns:r="http://schemas.openxmlformats.org/officeDocument/2006/relationships" xmlns:w="http://schemas.openxmlformats.org/wordprocessingml/2006/main" xmlns:w14="http://schemas.microsoft.com/office/word/2010/wordml" xmlns:w15="http://schemas.microsoft.com/office/word/2012/wordml" xmlns:w16cex="http://schemas.microsoft.com/office/word/2018/wordml/cex" xmlns:w16cid="http://schemas.microsoft.com/office/word/2016/wordml/cid" xmlns:w16="http://schemas.microsoft.com/office/word/2018/wordml" xmlns:w16sdtdh="http://schemas.microsoft.com/office/word/2020/wordml/sdtdatahash" xmlns:w16se="http://schemas.microsoft.com/office/word/2015/wordml/symex" mc:Ignorable="w14 w15 w16se w16cid w16 w16cex w16sdtdh">
   <w:docDefaults>
     <w:rPrDefault>
       <w:rPr>
@@ -3879,7 +5058,7 @@
       </w:pPr>
     </w:pPrDefault>
   </w:docDefaults>
-  <w:latentStyles w:defLockedState="0" w:defUIPriority="99" w:defSemiHidden="0" w:defUnhideWhenUsed="0" w:defQFormat="0" w:count="371">
+  <w:latentStyles w:defLockedState="0" w:defUIPriority="99" w:defSemiHidden="0" w:defUnhideWhenUsed="0" w:defQFormat="0" w:count="376">
     <w:lsdException w:name="Normal" w:uiPriority="0" w:qFormat="1"/>
     <w:lsdException w:name="heading 1" w:uiPriority="9" w:qFormat="1"/>
     <w:lsdException w:name="heading 2" w:semiHidden="1" w:uiPriority="9" w:unhideWhenUsed="1" w:qFormat="1"/>
@@ -4251,6 +5430,11 @@
     <w:lsdException w:name="List Table 5 Dark Accent 6" w:uiPriority="50"/>
     <w:lsdException w:name="List Table 6 Colorful Accent 6" w:uiPriority="51"/>
     <w:lsdException w:name="List Table 7 Colorful Accent 6" w:uiPriority="52"/>
+    <w:lsdException w:name="Mention" w:semiHidden="1" w:unhideWhenUsed="1"/>
+    <w:lsdException w:name="Smart Hyperlink" w:semiHidden="1" w:unhideWhenUsed="1"/>
+    <w:lsdException w:name="Hashtag" w:semiHidden="1" w:unhideWhenUsed="1"/>
+    <w:lsdException w:name="Unresolved Mention" w:semiHidden="1" w:unhideWhenUsed="1"/>
+    <w:lsdException w:name="Smart Link" w:semiHidden="1" w:unhideWhenUsed="1"/>
   </w:latentStyles>
   <w:style w:type="paragraph" w:default="1" w:styleId="Normal">
     <w:name w:val="Normal"/>
@@ -4283,6 +5467,50 @@
     <w:uiPriority w:val="99"/>
     <w:semiHidden/>
     <w:unhideWhenUsed/>
+  </w:style>
+  <w:style w:type="paragraph" w:styleId="Encabezado">
+    <w:name w:val="header"/>
+    <w:basedOn w:val="Normal"/>
+    <w:link w:val="EncabezadoCar"/>
+    <w:uiPriority w:val="99"/>
+    <w:unhideWhenUsed/>
+    <w:rsid w:val="003A3201"/>
+    <w:pPr>
+      <w:tabs>
+        <w:tab w:val="center" w:pos="4419"/>
+        <w:tab w:val="right" w:pos="8838"/>
+      </w:tabs>
+      <w:spacing w:after="0" w:line="240" w:lineRule="auto"/>
+    </w:pPr>
+  </w:style>
+  <w:style w:type="character" w:customStyle="1" w:styleId="EncabezadoCar">
+    <w:name w:val="Encabezado Car"/>
+    <w:basedOn w:val="Fuentedeprrafopredeter"/>
+    <w:link w:val="Encabezado"/>
+    <w:uiPriority w:val="99"/>
+    <w:rsid w:val="003A3201"/>
+  </w:style>
+  <w:style w:type="paragraph" w:styleId="Piedepgina">
+    <w:name w:val="footer"/>
+    <w:basedOn w:val="Normal"/>
+    <w:link w:val="PiedepginaCar"/>
+    <w:uiPriority w:val="99"/>
+    <w:unhideWhenUsed/>
+    <w:rsid w:val="003A3201"/>
+    <w:pPr>
+      <w:tabs>
+        <w:tab w:val="center" w:pos="4419"/>
+        <w:tab w:val="right" w:pos="8838"/>
+      </w:tabs>
+      <w:spacing w:after="0" w:line="240" w:lineRule="auto"/>
+    </w:pPr>
+  </w:style>
+  <w:style w:type="character" w:customStyle="1" w:styleId="PiedepginaCar">
+    <w:name w:val="Pie de página Car"/>
+    <w:basedOn w:val="Fuentedeprrafopredeter"/>
+    <w:link w:val="Piedepgina"/>
+    <w:uiPriority w:val="99"/>
+    <w:rsid w:val="003A3201"/>
   </w:style>
 </w:styles>
 </file>
